--- a/Dokumentacija/Izvestaj.docx
+++ b/Dokumentacija/Izvestaj.docx
@@ -1,61 +1,4137 @@
 
 <file path=word/document.xml><?xml version="1.0" encoding="utf-8"?>
-<w:document xmlns:wpc="http://schemas.microsoft.com/office/word/2010/wordprocessingCanvas" xmlns:mc="http://schemas.openxmlformats.org/markup-compatibility/2006" xmlns:o="urn:schemas-microsoft-com:office:office" xmlns:r="http://schemas.openxmlformats.org/officeDocument/2006/relationships" xmlns:m="http://schemas.openxmlformats.org/officeDocument/2006/math" xmlns:v="urn:schemas-microsoft-com:vml" xmlns:wp14="http://schemas.microsoft.com/office/word/2010/wordprocessingDrawing" xmlns:wp="http://schemas.openxmlformats.org/drawingml/2006/wordprocessingDrawing" xmlns:w10="urn:schemas-microsoft-com:office:word" xmlns:w="http://schemas.openxmlformats.org/wordprocessingml/2006/main" xmlns:w14="http://schemas.microsoft.com/office/word/2010/wordml" xmlns:w15="http://schemas.microsoft.com/office/word/2012/wordml" xmlns:wpg="http://schemas.microsoft.com/office/word/2010/wordprocessingGroup" xmlns:wpi="http://schemas.microsoft.com/office/word/2010/wordprocessingInk" xmlns:wne="http://schemas.microsoft.com/office/word/2006/wordml" xmlns:wps="http://schemas.microsoft.com/office/word/2010/wordprocessingShape" mc:Ignorable="w14 w15 wp14">
+<w:document xmlns:o="urn:schemas-microsoft-com:office:office" xmlns:r="http://schemas.openxmlformats.org/officeDocument/2006/relationships" xmlns:v="urn:schemas-microsoft-com:vml" xmlns:w="http://schemas.openxmlformats.org/wordprocessingml/2006/main" xmlns:w10="urn:schemas-microsoft-com:office:word" xmlns:wp="http://schemas.openxmlformats.org/drawingml/2006/wordprocessingDrawing" xmlns:wps="http://schemas.microsoft.com/office/word/2010/wordprocessingShape" xmlns:wpg="http://schemas.microsoft.com/office/word/2010/wordprocessingGroup" xmlns:mc="http://schemas.openxmlformats.org/markup-compatibility/2006" xmlns:wp14="http://schemas.microsoft.com/office/word/2010/wordprocessingDrawing" xmlns:w14="http://schemas.microsoft.com/office/word/2010/wordml" mc:Ignorable="w14 wp14">
   <w:body>
     <w:p>
       <w:pPr>
         <w:pStyle w:val="Title"/>
-        <w:rPr>
-          <w:lang w:val="sr-Cyrl-RS"/>
-        </w:rPr>
-      </w:pPr>
-      <w:r>
-        <w:rPr>
-          <w:lang w:val="sr-Cyrl-RS"/>
+        <w:rPr/>
+      </w:pPr>
+      <w:r>
+        <w:rPr>
+          <w:lang w:val="sr-RS"/>
         </w:rPr>
         <w:t>Извештај</w:t>
       </w:r>
-      <w:bookmarkStart w:id="0" w:name="_GoBack"/>
+    </w:p>
+    <w:p>
+      <w:pPr>
+        <w:pStyle w:val="Normal"/>
+        <w:jc w:val="center"/>
+        <w:rPr>
+          <w:sz w:val="56"/>
+          <w:szCs w:val="56"/>
+          <w:lang w:val="en-US"/>
+        </w:rPr>
+      </w:pPr>
+      <w:r>
+        <w:rPr>
+          <w:sz w:val="56"/>
+          <w:szCs w:val="56"/>
+          <w:lang w:val="en-US"/>
+        </w:rPr>
+        <w:t>I</w:t>
+      </w:r>
+    </w:p>
+    <w:p>
+      <w:pPr>
+        <w:pStyle w:val="Normal"/>
+        <w:rPr>
+          <w:lang w:val="sr-RS"/>
+        </w:rPr>
+      </w:pPr>
+      <w:r>
+        <w:rPr>
+          <w:lang w:val="sr-RS"/>
+        </w:rPr>
+        <w:t xml:space="preserve">Задатак пројекта је написати </w:t>
+      </w:r>
+      <w:r>
+        <w:rPr>
+          <w:lang w:val="en-US"/>
+        </w:rPr>
+        <w:t xml:space="preserve">C++ </w:t>
+      </w:r>
+      <w:r>
+        <w:rPr>
+          <w:lang w:val="sr-RS"/>
+        </w:rPr>
+        <w:t>програм који рукује са подацима учитаних из текстуалних или бинарних датотека. Подаци граде систем који памти студенте, њихове бодове на домаћим задацима, тестовима и квизовима унутар курса који похађају, рачуна њихову крајњу оцену и успех.  Могуће је прегледати информације о студентима унутар система, наћи најбоље међу њима по успеху, сортирати према абецендом поретку и снимати у нове фајлове.</w:t>
+      </w:r>
+    </w:p>
+    <w:p>
+      <w:pPr>
+        <w:pStyle w:val="Normal"/>
+        <w:jc w:val="center"/>
+        <w:rPr>
+          <w:sz w:val="56"/>
+          <w:szCs w:val="56"/>
+          <w:lang w:val="en-US"/>
+        </w:rPr>
+      </w:pPr>
+      <w:r>
+        <w:rPr>
+          <w:sz w:val="56"/>
+          <w:szCs w:val="56"/>
+          <w:lang w:val="en-US"/>
+        </w:rPr>
+        <w:t>II</w:t>
+      </w:r>
+    </w:p>
+    <w:p>
+      <w:pPr>
+        <w:pStyle w:val="Normal"/>
+        <w:rPr>
+          <w:lang w:val="sr-RS"/>
+        </w:rPr>
+      </w:pPr>
+      <w:r>
+        <w:rPr>
+          <w:lang w:val="sr-RS"/>
+        </w:rPr>
+        <w:t xml:space="preserve">Покретање пројекта се врши кликом на фајл </w:t>
+      </w:r>
+      <w:r>
+        <w:rPr>
+          <w:lang w:val="en-US"/>
+        </w:rPr>
+        <w:t xml:space="preserve">Projekat.exe. </w:t>
+      </w:r>
+      <w:r>
+        <w:rPr>
+          <w:lang w:val="sr-RS"/>
+        </w:rPr>
+        <w:t>За правилно коришћење, потребно је додати следеће командне опције приликом покретања.</w:t>
+      </w:r>
+    </w:p>
+    <w:p>
+      <w:pPr>
+        <w:pStyle w:val="Normal"/>
+        <w:spacing w:before="0" w:after="143"/>
+        <w:rPr/>
+      </w:pPr>
+      <w:r>
+        <w:rPr>
+          <w:lang w:val="sr-RS"/>
+        </w:rPr>
+        <w:t>- Путања датотеке из које се чита фајл</w:t>
+      </w:r>
+    </w:p>
+    <w:p>
+      <w:pPr>
+        <w:pStyle w:val="Normal"/>
+        <w:spacing w:before="0" w:after="143"/>
+        <w:rPr/>
+      </w:pPr>
+      <w:r>
+        <w:rPr/>
+        <w:t>- Врста читања из фајла:</w:t>
+      </w:r>
+    </w:p>
+    <w:p>
+      <w:pPr>
+        <w:pStyle w:val="Normal"/>
+        <w:spacing w:before="0" w:after="29"/>
+        <w:rPr/>
+      </w:pPr>
+      <w:r>
+        <w:rPr/>
+        <w:tab/>
+        <w:t>- Т, текстуално</w:t>
+      </w:r>
+    </w:p>
+    <w:p>
+      <w:pPr>
+        <w:pStyle w:val="Normal"/>
+        <w:spacing w:before="0" w:after="29"/>
+        <w:rPr/>
+      </w:pPr>
+      <w:r>
+        <w:rPr/>
+        <w:tab/>
+        <w:t>- Б, бинарно</w:t>
+        <w:br/>
+        <w:t>-  [</w:t>
+      </w:r>
+      <w:r>
+        <w:rPr>
+          <w:lang w:val="sr-RS"/>
+        </w:rPr>
+        <w:t>Опционо</w:t>
+      </w:r>
+      <w:r>
+        <w:rPr>
+          <w:lang w:val="en-US"/>
+        </w:rPr>
+        <w:t>]</w:t>
+      </w:r>
+      <w:r>
+        <w:rPr>
+          <w:lang w:val="sr-RS"/>
+        </w:rPr>
+        <w:t xml:space="preserve"> </w:t>
+      </w:r>
+      <w:r>
+        <w:rPr/>
+        <w:t>Путања датотеке у коју се уписује фајл</w:t>
+      </w:r>
+    </w:p>
+    <w:p>
+      <w:pPr>
+        <w:pStyle w:val="Normal"/>
+        <w:spacing w:before="0" w:after="29"/>
+        <w:rPr/>
+      </w:pPr>
+      <w:r>
+        <w:rPr/>
+      </w:r>
+    </w:p>
+    <w:p>
+      <w:pPr>
+        <w:pStyle w:val="Normal"/>
+        <w:rPr>
+          <w:lang w:val="sr-RS"/>
+        </w:rPr>
+      </w:pPr>
+      <w:r>
+        <w:rPr>
+          <w:lang w:val="sr-RS"/>
+        </w:rPr>
+        <w:t>Пример коришћења:</w:t>
+      </w:r>
+    </w:p>
+    <w:p>
+      <w:pPr>
+        <w:pStyle w:val="Normal"/>
+        <w:rPr>
+          <w:lang w:val="sr-RS"/>
+        </w:rPr>
+      </w:pPr>
+      <w:r>
+        <w:rPr>
+          <w:lang w:val="sr-RS"/>
+        </w:rPr>
+        <w:t>E:\Projekat.exe -E:\grupa5-OOP2-master\Testovi\Test01.txt -T</w:t>
+      </w:r>
+    </w:p>
+    <w:p>
+      <w:pPr>
+        <w:pStyle w:val="Normal"/>
+        <w:rPr>
+          <w:lang w:val="sr-RS"/>
+        </w:rPr>
+      </w:pPr>
+      <w:r>
+        <w:rPr>
+          <w:lang w:val="sr-RS"/>
+        </w:rPr>
+        <w:t>E:\Projekat.exe -E:\grupa5-OOP2-master\Testovi\Test01.txt -T -E:\grupa5-OOP2-master\Testovi\</w:t>
+      </w:r>
+      <w:r>
+        <w:rPr>
+          <w:lang w:val="en-US"/>
+        </w:rPr>
+        <w:t>Ispis</w:t>
+      </w:r>
+      <w:r>
+        <w:rPr>
+          <w:lang w:val="sr-RS"/>
+        </w:rPr>
+        <w:t>.txt</w:t>
+        <w:br/>
+      </w:r>
+    </w:p>
+    <w:p>
+      <w:pPr>
+        <w:pStyle w:val="Normal"/>
+        <w:jc w:val="center"/>
+        <w:rPr>
+          <w:sz w:val="56"/>
+          <w:szCs w:val="56"/>
+          <w:lang w:val="en-US"/>
+        </w:rPr>
+      </w:pPr>
+      <w:r>
+        <w:rPr>
+          <w:sz w:val="56"/>
+          <w:szCs w:val="56"/>
+          <w:lang w:val="en-US"/>
+        </w:rPr>
+        <w:t>III</w:t>
+      </w:r>
+    </w:p>
+    <w:p>
+      <w:pPr>
+        <w:pStyle w:val="Normal"/>
+        <w:numPr>
+          <w:ilvl w:val="0"/>
+          <w:numId w:val="1"/>
+        </w:numPr>
+        <w:jc w:val="left"/>
+        <w:rPr>
+          <w:sz w:val="22"/>
+          <w:szCs w:val="22"/>
+          <w:lang w:val="sr-RS"/>
+        </w:rPr>
+      </w:pPr>
+      <w:r>
+        <w:drawing>
+          <wp:anchor behindDoc="0" distT="0" distB="0" distL="0" distR="0" simplePos="0" locked="0" layoutInCell="1" allowOverlap="1" relativeHeight="3">
+            <wp:simplePos x="0" y="0"/>
+            <wp:positionH relativeFrom="column">
+              <wp:posOffset>123825</wp:posOffset>
+            </wp:positionH>
+            <wp:positionV relativeFrom="paragraph">
+              <wp:posOffset>962025</wp:posOffset>
+            </wp:positionV>
+            <wp:extent cx="5975985" cy="937895"/>
+            <wp:effectExtent l="0" t="0" r="0" b="0"/>
+            <wp:wrapSquare wrapText="largest"/>
+            <wp:docPr id="1" name="Image2" descr=""/>
+            <wp:cNvGraphicFramePr>
+              <a:graphicFrameLocks xmlns:a="http://schemas.openxmlformats.org/drawingml/2006/main" noChangeAspect="1"/>
+            </wp:cNvGraphicFramePr>
+            <a:graphic xmlns:a="http://schemas.openxmlformats.org/drawingml/2006/main">
+              <a:graphicData uri="http://schemas.openxmlformats.org/drawingml/2006/picture">
+                <pic:pic xmlns:pic="http://schemas.openxmlformats.org/drawingml/2006/picture">
+                  <pic:nvPicPr>
+                    <pic:cNvPr id="1" name="Image2" descr=""/>
+                    <pic:cNvPicPr>
+                      <a:picLocks noChangeAspect="1" noChangeArrowheads="1"/>
+                    </pic:cNvPicPr>
+                  </pic:nvPicPr>
+                  <pic:blipFill>
+                    <a:blip r:embed="rId2"/>
+                    <a:stretch>
+                      <a:fillRect/>
+                    </a:stretch>
+                  </pic:blipFill>
+                  <pic:spPr bwMode="auto">
+                    <a:xfrm>
+                      <a:off x="0" y="0"/>
+                      <a:ext cx="5975985" cy="937895"/>
+                    </a:xfrm>
+                    <a:prstGeom prst="rect">
+                      <a:avLst/>
+                    </a:prstGeom>
+                  </pic:spPr>
+                </pic:pic>
+              </a:graphicData>
+            </a:graphic>
+          </wp:anchor>
+        </w:drawing>
+      </w:r>
+      <w:r>
+        <w:rPr>
+          <w:sz w:val="22"/>
+          <w:szCs w:val="22"/>
+          <w:lang w:val="sr-RS"/>
+        </w:rPr>
+        <w:t>П</w:t>
+      </w:r>
+      <w:r>
+        <w:rPr>
+          <w:sz w:val="22"/>
+          <w:szCs w:val="22"/>
+          <w:lang w:val="sr-RS"/>
+        </w:rPr>
+        <w:t>ример коректног покретања програма, прва додатна команда која је задата је пут до датотеке за учитавање, друга команда (Т) означава да се читање ради у текстуалном режиму</w:t>
+      </w:r>
+    </w:p>
+    <w:p>
+      <w:pPr>
+        <w:pStyle w:val="Normal"/>
+        <w:jc w:val="left"/>
+        <w:rPr>
+          <w:sz w:val="22"/>
+          <w:szCs w:val="22"/>
+          <w:lang w:val="sr-RS"/>
+        </w:rPr>
+      </w:pPr>
+      <w:r>
+        <w:rPr>
+          <w:sz w:val="22"/>
+          <w:szCs w:val="22"/>
+          <w:lang w:val="sr-RS"/>
+        </w:rPr>
+      </w:r>
+    </w:p>
+    <w:p>
+      <w:pPr>
+        <w:pStyle w:val="Normal"/>
+        <w:numPr>
+          <w:ilvl w:val="0"/>
+          <w:numId w:val="1"/>
+        </w:numPr>
+        <w:jc w:val="left"/>
+        <w:rPr>
+          <w:sz w:val="22"/>
+          <w:szCs w:val="22"/>
+          <w:lang w:val="sr-RS"/>
+        </w:rPr>
+      </w:pPr>
+      <w:r>
+        <w:rPr>
+          <w:sz w:val="22"/>
+          <w:szCs w:val="22"/>
+          <w:lang w:val="sr-RS"/>
+        </w:rPr>
+        <w:t>Приказ менија и стандардни излаз из програма је уносом броја 8 и избором дате опције</w:t>
+      </w:r>
+    </w:p>
+    <w:p>
+      <w:pPr>
+        <w:pStyle w:val="Normal"/>
+        <w:jc w:val="center"/>
+        <w:rPr>
+          <w:sz w:val="22"/>
+          <w:szCs w:val="22"/>
+          <w:lang w:val="en-US"/>
+        </w:rPr>
+      </w:pPr>
+      <w:r>
+        <w:rPr>
+          <w:sz w:val="22"/>
+          <w:szCs w:val="22"/>
+          <w:lang w:val="en-US"/>
+        </w:rPr>
+        <w:drawing>
+          <wp:anchor behindDoc="0" distT="0" distB="0" distL="0" distR="0" simplePos="0" locked="0" layoutInCell="1" allowOverlap="1" relativeHeight="2">
+            <wp:simplePos x="0" y="0"/>
+            <wp:positionH relativeFrom="column">
+              <wp:posOffset>336550</wp:posOffset>
+            </wp:positionH>
+            <wp:positionV relativeFrom="paragraph">
+              <wp:posOffset>137795</wp:posOffset>
+            </wp:positionV>
+            <wp:extent cx="5271135" cy="2507615"/>
+            <wp:effectExtent l="0" t="0" r="0" b="0"/>
+            <wp:wrapSquare wrapText="largest"/>
+            <wp:docPr id="2" name="Image1" descr=""/>
+            <wp:cNvGraphicFramePr>
+              <a:graphicFrameLocks xmlns:a="http://schemas.openxmlformats.org/drawingml/2006/main" noChangeAspect="1"/>
+            </wp:cNvGraphicFramePr>
+            <a:graphic xmlns:a="http://schemas.openxmlformats.org/drawingml/2006/main">
+              <a:graphicData uri="http://schemas.openxmlformats.org/drawingml/2006/picture">
+                <pic:pic xmlns:pic="http://schemas.openxmlformats.org/drawingml/2006/picture">
+                  <pic:nvPicPr>
+                    <pic:cNvPr id="2" name="Image1" descr=""/>
+                    <pic:cNvPicPr>
+                      <a:picLocks noChangeAspect="1" noChangeArrowheads="1"/>
+                    </pic:cNvPicPr>
+                  </pic:nvPicPr>
+                  <pic:blipFill>
+                    <a:blip r:embed="rId3"/>
+                    <a:stretch>
+                      <a:fillRect/>
+                    </a:stretch>
+                  </pic:blipFill>
+                  <pic:spPr bwMode="auto">
+                    <a:xfrm>
+                      <a:off x="0" y="0"/>
+                      <a:ext cx="5271135" cy="2507615"/>
+                    </a:xfrm>
+                    <a:prstGeom prst="rect">
+                      <a:avLst/>
+                    </a:prstGeom>
+                  </pic:spPr>
+                </pic:pic>
+              </a:graphicData>
+            </a:graphic>
+          </wp:anchor>
+        </w:drawing>
+      </w:r>
+    </w:p>
+    <w:p>
+      <w:pPr>
+        <w:pStyle w:val="Normal"/>
+        <w:jc w:val="center"/>
+        <w:rPr>
+          <w:sz w:val="22"/>
+          <w:szCs w:val="22"/>
+          <w:lang w:val="en-US"/>
+        </w:rPr>
+      </w:pPr>
+      <w:r>
+        <w:rPr>
+          <w:sz w:val="22"/>
+          <w:szCs w:val="22"/>
+          <w:lang w:val="en-US"/>
+        </w:rPr>
+        <w:br/>
+      </w:r>
+    </w:p>
+    <w:p>
+      <w:pPr>
+        <w:pStyle w:val="Normal"/>
+        <w:rPr/>
+      </w:pPr>
+      <w:r>
+        <w:rPr/>
+      </w:r>
+    </w:p>
+    <w:p>
+      <w:pPr>
+        <w:pStyle w:val="Normal"/>
+        <w:rPr/>
+      </w:pPr>
+      <w:r>
+        <w:rPr/>
+      </w:r>
+    </w:p>
+    <w:p>
+      <w:pPr>
+        <w:pStyle w:val="Normal"/>
+        <w:rPr/>
+      </w:pPr>
+      <w:r>
+        <w:rPr/>
+      </w:r>
+    </w:p>
+    <w:p>
+      <w:pPr>
+        <w:pStyle w:val="Normal"/>
+        <w:rPr/>
+      </w:pPr>
+      <w:r>
+        <w:rPr/>
+      </w:r>
+    </w:p>
+    <w:p>
+      <w:pPr>
+        <w:pStyle w:val="Normal"/>
+        <w:rPr/>
+      </w:pPr>
+      <w:r>
+        <w:rPr/>
+      </w:r>
+    </w:p>
+    <w:p>
+      <w:pPr>
+        <w:pStyle w:val="Normal"/>
+        <w:rPr/>
+      </w:pPr>
+      <w:r>
+        <w:rPr/>
+      </w:r>
+    </w:p>
+    <w:p>
+      <w:pPr>
+        <w:pStyle w:val="Normal"/>
+        <w:rPr/>
+      </w:pPr>
+      <w:r>
+        <w:rPr/>
+      </w:r>
+    </w:p>
+    <w:p>
+      <w:pPr>
+        <w:pStyle w:val="Normal"/>
+        <w:numPr>
+          <w:ilvl w:val="0"/>
+          <w:numId w:val="2"/>
+        </w:numPr>
+        <w:rPr>
+          <w:lang w:val="sr-RS"/>
+        </w:rPr>
+      </w:pPr>
+      <w:r>
+        <w:rPr>
+          <w:lang w:val="sr-RS"/>
+        </w:rPr>
+        <w:t>Случајеви које проузрокују крај рада програма</w:t>
+      </w:r>
+    </w:p>
+    <w:p>
+      <w:pPr>
+        <w:pStyle w:val="Normal"/>
+        <w:numPr>
+          <w:ilvl w:val="0"/>
+          <w:numId w:val="3"/>
+        </w:numPr>
+        <w:rPr>
+          <w:lang w:val="sr-RS"/>
+        </w:rPr>
+      </w:pPr>
+      <w:r>
+        <w:rPr>
+          <w:lang w:val="sr-RS"/>
+        </w:rPr>
+        <w:t>Унос неодговарајућег броја опција</w:t>
+      </w:r>
+    </w:p>
+    <w:p>
+      <w:pPr>
+        <w:pStyle w:val="Normal"/>
+        <w:rPr>
+          <w:lang w:val="en-US"/>
+        </w:rPr>
+      </w:pPr>
+      <w:r>
+        <w:rPr>
+          <w:lang w:val="en-US"/>
+        </w:rPr>
+        <w:drawing>
+          <wp:anchor behindDoc="0" distT="0" distB="0" distL="0" distR="0" simplePos="0" locked="0" layoutInCell="1" allowOverlap="1" relativeHeight="4">
+            <wp:simplePos x="0" y="0"/>
+            <wp:positionH relativeFrom="column">
+              <wp:posOffset>284480</wp:posOffset>
+            </wp:positionH>
+            <wp:positionV relativeFrom="paragraph">
+              <wp:posOffset>-94615</wp:posOffset>
+            </wp:positionV>
+            <wp:extent cx="5323205" cy="1356995"/>
+            <wp:effectExtent l="0" t="0" r="0" b="0"/>
+            <wp:wrapSquare wrapText="largest"/>
+            <wp:docPr id="3" name="Image3" descr=""/>
+            <wp:cNvGraphicFramePr>
+              <a:graphicFrameLocks xmlns:a="http://schemas.openxmlformats.org/drawingml/2006/main" noChangeAspect="1"/>
+            </wp:cNvGraphicFramePr>
+            <a:graphic xmlns:a="http://schemas.openxmlformats.org/drawingml/2006/main">
+              <a:graphicData uri="http://schemas.openxmlformats.org/drawingml/2006/picture">
+                <pic:pic xmlns:pic="http://schemas.openxmlformats.org/drawingml/2006/picture">
+                  <pic:nvPicPr>
+                    <pic:cNvPr id="3" name="Image3" descr=""/>
+                    <pic:cNvPicPr>
+                      <a:picLocks noChangeAspect="1" noChangeArrowheads="1"/>
+                    </pic:cNvPicPr>
+                  </pic:nvPicPr>
+                  <pic:blipFill>
+                    <a:blip r:embed="rId4"/>
+                    <a:stretch>
+                      <a:fillRect/>
+                    </a:stretch>
+                  </pic:blipFill>
+                  <pic:spPr bwMode="auto">
+                    <a:xfrm>
+                      <a:off x="0" y="0"/>
+                      <a:ext cx="5323205" cy="1356995"/>
+                    </a:xfrm>
+                    <a:prstGeom prst="rect">
+                      <a:avLst/>
+                    </a:prstGeom>
+                  </pic:spPr>
+                </pic:pic>
+              </a:graphicData>
+            </a:graphic>
+          </wp:anchor>
+        </w:drawing>
+      </w:r>
+    </w:p>
+    <w:p>
+      <w:pPr>
+        <w:pStyle w:val="Normal"/>
+        <w:rPr>
+          <w:lang w:val="en-US"/>
+        </w:rPr>
+      </w:pPr>
+      <w:r>
+        <w:rPr>
+          <w:lang w:val="en-US"/>
+        </w:rPr>
+      </w:r>
+    </w:p>
+    <w:p>
+      <w:pPr>
+        <w:pStyle w:val="Normal"/>
+        <w:rPr>
+          <w:lang w:val="en-US"/>
+        </w:rPr>
+      </w:pPr>
+      <w:r>
+        <w:rPr>
+          <w:lang w:val="en-US"/>
+        </w:rPr>
+      </w:r>
+    </w:p>
+    <w:p>
+      <w:pPr>
+        <w:pStyle w:val="Normal"/>
+        <w:rPr>
+          <w:lang w:val="en-US"/>
+        </w:rPr>
+      </w:pPr>
+      <w:r>
+        <w:rPr>
+          <w:lang w:val="en-US"/>
+        </w:rPr>
+      </w:r>
+    </w:p>
+    <w:p>
+      <w:pPr>
+        <w:pStyle w:val="Normal"/>
+        <w:rPr>
+          <w:lang w:val="en-US"/>
+        </w:rPr>
+      </w:pPr>
+      <w:r>
+        <w:rPr>
+          <w:lang w:val="en-US"/>
+        </w:rPr>
+      </w:r>
+    </w:p>
+    <w:p>
+      <w:pPr>
+        <w:pStyle w:val="Normal"/>
+        <w:rPr>
+          <w:lang w:val="en-US"/>
+        </w:rPr>
+      </w:pPr>
+      <w:r>
+        <w:drawing>
+          <wp:anchor behindDoc="0" distT="0" distB="0" distL="0" distR="0" simplePos="0" locked="0" layoutInCell="1" allowOverlap="1" relativeHeight="5">
+            <wp:simplePos x="0" y="0"/>
+            <wp:positionH relativeFrom="column">
+              <wp:posOffset>228600</wp:posOffset>
+            </wp:positionH>
+            <wp:positionV relativeFrom="paragraph">
+              <wp:posOffset>590550</wp:posOffset>
+            </wp:positionV>
+            <wp:extent cx="5486400" cy="2519680"/>
+            <wp:effectExtent l="0" t="0" r="0" b="0"/>
+            <wp:wrapSquare wrapText="largest"/>
+            <wp:docPr id="4" name="Image4" descr=""/>
+            <wp:cNvGraphicFramePr>
+              <a:graphicFrameLocks xmlns:a="http://schemas.openxmlformats.org/drawingml/2006/main" noChangeAspect="1"/>
+            </wp:cNvGraphicFramePr>
+            <a:graphic xmlns:a="http://schemas.openxmlformats.org/drawingml/2006/main">
+              <a:graphicData uri="http://schemas.openxmlformats.org/drawingml/2006/picture">
+                <pic:pic xmlns:pic="http://schemas.openxmlformats.org/drawingml/2006/picture">
+                  <pic:nvPicPr>
+                    <pic:cNvPr id="4" name="Image4" descr=""/>
+                    <pic:cNvPicPr>
+                      <a:picLocks noChangeAspect="1" noChangeArrowheads="1"/>
+                    </pic:cNvPicPr>
+                  </pic:nvPicPr>
+                  <pic:blipFill>
+                    <a:blip r:embed="rId5"/>
+                    <a:stretch>
+                      <a:fillRect/>
+                    </a:stretch>
+                  </pic:blipFill>
+                  <pic:spPr bwMode="auto">
+                    <a:xfrm>
+                      <a:off x="0" y="0"/>
+                      <a:ext cx="5486400" cy="2519680"/>
+                    </a:xfrm>
+                    <a:prstGeom prst="rect">
+                      <a:avLst/>
+                    </a:prstGeom>
+                  </pic:spPr>
+                </pic:pic>
+              </a:graphicData>
+            </a:graphic>
+          </wp:anchor>
+        </w:drawing>
+      </w:r>
+      <w:r>
+        <w:rPr>
+          <w:lang w:val="en-US"/>
+        </w:rPr>
+        <w:tab/>
+      </w:r>
+      <w:r>
+        <w:rPr>
+          <w:lang w:val="en-US"/>
+        </w:rPr>
+        <w:t xml:space="preserve">2. </w:t>
+      </w:r>
+      <w:r>
+        <w:rPr>
+          <w:lang w:val="sr-RS"/>
+        </w:rPr>
+        <w:t>Програм не пуца при навођењу непостојеће путање до улазног фајла, али ништа неће бити ни учитано</w:t>
+      </w:r>
+      <w:r>
+        <w:br w:type="page"/>
+      </w:r>
+    </w:p>
+    <w:p>
+      <w:pPr>
+        <w:pStyle w:val="Normal"/>
+        <w:numPr>
+          <w:ilvl w:val="0"/>
+          <w:numId w:val="4"/>
+        </w:numPr>
+        <w:rPr>
+          <w:lang w:val="en-US"/>
+        </w:rPr>
+      </w:pPr>
+      <w:r>
+        <w:rPr>
+          <w:lang w:val="sr-RS"/>
+        </w:rPr>
+        <w:t>Структуре правилно формулисаних улазних датотека</w:t>
+      </w:r>
+    </w:p>
+    <w:p>
+      <w:pPr>
+        <w:pStyle w:val="Normal"/>
+        <w:rPr>
+          <w:lang w:val="sr-RS"/>
+        </w:rPr>
+      </w:pPr>
+      <w:r>
+        <w:rPr>
+          <w:lang w:val="sr-RS"/>
+        </w:rPr>
+        <w:drawing>
+          <wp:anchor behindDoc="0" distT="0" distB="0" distL="0" distR="0" simplePos="0" locked="0" layoutInCell="1" allowOverlap="1" relativeHeight="6">
+            <wp:simplePos x="0" y="0"/>
+            <wp:positionH relativeFrom="column">
+              <wp:posOffset>1327150</wp:posOffset>
+            </wp:positionH>
+            <wp:positionV relativeFrom="paragraph">
+              <wp:posOffset>45085</wp:posOffset>
+            </wp:positionV>
+            <wp:extent cx="3390900" cy="1790700"/>
+            <wp:effectExtent l="0" t="0" r="0" b="0"/>
+            <wp:wrapSquare wrapText="largest"/>
+            <wp:docPr id="5" name="Image5" descr=""/>
+            <wp:cNvGraphicFramePr>
+              <a:graphicFrameLocks xmlns:a="http://schemas.openxmlformats.org/drawingml/2006/main" noChangeAspect="1"/>
+            </wp:cNvGraphicFramePr>
+            <a:graphic xmlns:a="http://schemas.openxmlformats.org/drawingml/2006/main">
+              <a:graphicData uri="http://schemas.openxmlformats.org/drawingml/2006/picture">
+                <pic:pic xmlns:pic="http://schemas.openxmlformats.org/drawingml/2006/picture">
+                  <pic:nvPicPr>
+                    <pic:cNvPr id="5" name="Image5" descr=""/>
+                    <pic:cNvPicPr>
+                      <a:picLocks noChangeAspect="1" noChangeArrowheads="1"/>
+                    </pic:cNvPicPr>
+                  </pic:nvPicPr>
+                  <pic:blipFill>
+                    <a:blip r:embed="rId6"/>
+                    <a:stretch>
+                      <a:fillRect/>
+                    </a:stretch>
+                  </pic:blipFill>
+                  <pic:spPr bwMode="auto">
+                    <a:xfrm>
+                      <a:off x="0" y="0"/>
+                      <a:ext cx="3390900" cy="1790700"/>
+                    </a:xfrm>
+                    <a:prstGeom prst="rect">
+                      <a:avLst/>
+                    </a:prstGeom>
+                  </pic:spPr>
+                </pic:pic>
+              </a:graphicData>
+            </a:graphic>
+          </wp:anchor>
+        </w:drawing>
+      </w:r>
+    </w:p>
+    <w:p>
+      <w:pPr>
+        <w:pStyle w:val="Normal"/>
+        <w:rPr>
+          <w:lang w:val="sr-RS"/>
+        </w:rPr>
+      </w:pPr>
+      <w:r>
+        <w:rPr>
+          <w:lang w:val="sr-RS"/>
+        </w:rPr>
+      </w:r>
+    </w:p>
+    <w:p>
+      <w:pPr>
+        <w:pStyle w:val="Normal"/>
+        <w:rPr>
+          <w:lang w:val="sr-RS"/>
+        </w:rPr>
+      </w:pPr>
+      <w:r>
+        <w:rPr>
+          <w:lang w:val="sr-RS"/>
+        </w:rPr>
+      </w:r>
+    </w:p>
+    <w:p>
+      <w:pPr>
+        <w:pStyle w:val="Normal"/>
+        <w:rPr>
+          <w:lang w:val="sr-RS"/>
+        </w:rPr>
+      </w:pPr>
+      <w:r>
+        <w:rPr>
+          <w:lang w:val="sr-RS"/>
+        </w:rPr>
+      </w:r>
+    </w:p>
+    <w:p>
+      <w:pPr>
+        <w:pStyle w:val="Normal"/>
+        <w:rPr>
+          <w:lang w:val="sr-RS"/>
+        </w:rPr>
+      </w:pPr>
+      <w:r>
+        <w:rPr>
+          <w:lang w:val="sr-RS"/>
+        </w:rPr>
+      </w:r>
+    </w:p>
+    <w:p>
+      <w:pPr>
+        <w:pStyle w:val="Normal"/>
+        <w:rPr>
+          <w:lang w:val="sr-RS"/>
+        </w:rPr>
+      </w:pPr>
+      <w:r>
+        <w:rPr>
+          <w:lang w:val="sr-RS"/>
+        </w:rPr>
+      </w:r>
+    </w:p>
+    <w:p>
+      <w:pPr>
+        <w:pStyle w:val="Normal"/>
+        <w:rPr>
+          <w:lang w:val="sr-RS"/>
+        </w:rPr>
+      </w:pPr>
+      <w:r>
+        <w:rPr>
+          <w:lang w:val="sr-RS"/>
+        </w:rPr>
+        <w:t>Прва линија садржи размацима одвојено име, презиме и индекс студента</w:t>
+      </w:r>
+    </w:p>
+    <w:p>
+      <w:pPr>
+        <w:pStyle w:val="Normal"/>
+        <w:rPr>
+          <w:lang w:val="sr-RS"/>
+        </w:rPr>
+      </w:pPr>
+      <w:r>
+        <w:rPr>
+          <w:lang w:val="sr-RS"/>
+        </w:rPr>
+        <w:t>Друга линија садржи резултате са 6 домаћих задатака</w:t>
+      </w:r>
+    </w:p>
+    <w:p>
+      <w:pPr>
+        <w:pStyle w:val="Normal"/>
+        <w:rPr>
+          <w:lang w:val="sr-RS"/>
+        </w:rPr>
+      </w:pPr>
+      <w:r>
+        <w:rPr>
+          <w:lang w:val="sr-RS"/>
+        </w:rPr>
+        <w:t>Трећа линија садржи резултате са 4 теста</w:t>
+      </w:r>
+    </w:p>
+    <w:p>
+      <w:pPr>
+        <w:pStyle w:val="Normal"/>
+        <w:rPr>
+          <w:lang w:val="sr-RS"/>
+        </w:rPr>
+      </w:pPr>
+      <w:r>
+        <w:rPr>
+          <w:lang w:val="sr-RS"/>
+        </w:rPr>
+        <w:t>Четрврта линија садржи резултате са 10 квизова</w:t>
+      </w:r>
+    </w:p>
+    <w:p>
+      <w:pPr>
+        <w:pStyle w:val="Normal"/>
+        <w:rPr/>
+      </w:pPr>
+      <w:r>
+        <w:rPr/>
+        <w:t>Овакав начин и редослед писања се понавља за сваког студента и сваки наредни курс</w:t>
+        <w:br/>
+      </w:r>
+    </w:p>
+    <w:p>
+      <w:pPr>
+        <w:pStyle w:val="Normal"/>
+        <w:numPr>
+          <w:ilvl w:val="0"/>
+          <w:numId w:val="5"/>
+        </w:numPr>
+        <w:rPr>
+          <w:lang w:val="sr-RS"/>
+        </w:rPr>
+      </w:pPr>
+      <w:r>
+        <w:rPr>
+          <w:lang w:val="sr-RS"/>
+        </w:rPr>
+        <w:t>Структура неправилно формулисаних улазних датотека</w:t>
+      </w:r>
+    </w:p>
+    <w:p>
+      <w:pPr>
+        <w:pStyle w:val="Normal"/>
+        <w:rPr>
+          <w:lang w:val="sr-RS"/>
+        </w:rPr>
+      </w:pPr>
+      <w:r>
+        <w:rPr>
+          <w:lang w:val="sr-RS"/>
+        </w:rPr>
+        <w:drawing>
+          <wp:anchor behindDoc="0" distT="0" distB="0" distL="0" distR="0" simplePos="0" locked="0" layoutInCell="1" allowOverlap="1" relativeHeight="7">
+            <wp:simplePos x="0" y="0"/>
+            <wp:positionH relativeFrom="column">
+              <wp:posOffset>-212090</wp:posOffset>
+            </wp:positionH>
+            <wp:positionV relativeFrom="paragraph">
+              <wp:posOffset>635</wp:posOffset>
+            </wp:positionV>
+            <wp:extent cx="2914650" cy="1809750"/>
+            <wp:effectExtent l="0" t="0" r="0" b="0"/>
+            <wp:wrapSquare wrapText="largest"/>
+            <wp:docPr id="6" name="Image6" descr=""/>
+            <wp:cNvGraphicFramePr>
+              <a:graphicFrameLocks xmlns:a="http://schemas.openxmlformats.org/drawingml/2006/main" noChangeAspect="1"/>
+            </wp:cNvGraphicFramePr>
+            <a:graphic xmlns:a="http://schemas.openxmlformats.org/drawingml/2006/main">
+              <a:graphicData uri="http://schemas.openxmlformats.org/drawingml/2006/picture">
+                <pic:pic xmlns:pic="http://schemas.openxmlformats.org/drawingml/2006/picture">
+                  <pic:nvPicPr>
+                    <pic:cNvPr id="6" name="Image6" descr=""/>
+                    <pic:cNvPicPr>
+                      <a:picLocks noChangeAspect="1" noChangeArrowheads="1"/>
+                    </pic:cNvPicPr>
+                  </pic:nvPicPr>
+                  <pic:blipFill>
+                    <a:blip r:embed="rId7"/>
+                    <a:stretch>
+                      <a:fillRect/>
+                    </a:stretch>
+                  </pic:blipFill>
+                  <pic:spPr bwMode="auto">
+                    <a:xfrm>
+                      <a:off x="0" y="0"/>
+                      <a:ext cx="2914650" cy="1809750"/>
+                    </a:xfrm>
+                    <a:prstGeom prst="rect">
+                      <a:avLst/>
+                    </a:prstGeom>
+                  </pic:spPr>
+                </pic:pic>
+              </a:graphicData>
+            </a:graphic>
+          </wp:anchor>
+        </w:drawing>
+        <w:drawing>
+          <wp:anchor behindDoc="0" distT="0" distB="0" distL="0" distR="0" simplePos="0" locked="0" layoutInCell="1" allowOverlap="1" relativeHeight="8">
+            <wp:simplePos x="0" y="0"/>
+            <wp:positionH relativeFrom="column">
+              <wp:posOffset>2841625</wp:posOffset>
+            </wp:positionH>
+            <wp:positionV relativeFrom="paragraph">
+              <wp:posOffset>635</wp:posOffset>
+            </wp:positionV>
+            <wp:extent cx="2724150" cy="1809750"/>
+            <wp:effectExtent l="0" t="0" r="0" b="0"/>
+            <wp:wrapSquare wrapText="largest"/>
+            <wp:docPr id="7" name="Image7" descr=""/>
+            <wp:cNvGraphicFramePr>
+              <a:graphicFrameLocks xmlns:a="http://schemas.openxmlformats.org/drawingml/2006/main" noChangeAspect="1"/>
+            </wp:cNvGraphicFramePr>
+            <a:graphic xmlns:a="http://schemas.openxmlformats.org/drawingml/2006/main">
+              <a:graphicData uri="http://schemas.openxmlformats.org/drawingml/2006/picture">
+                <pic:pic xmlns:pic="http://schemas.openxmlformats.org/drawingml/2006/picture">
+                  <pic:nvPicPr>
+                    <pic:cNvPr id="7" name="Image7" descr=""/>
+                    <pic:cNvPicPr>
+                      <a:picLocks noChangeAspect="1" noChangeArrowheads="1"/>
+                    </pic:cNvPicPr>
+                  </pic:nvPicPr>
+                  <pic:blipFill>
+                    <a:blip r:embed="rId8"/>
+                    <a:stretch>
+                      <a:fillRect/>
+                    </a:stretch>
+                  </pic:blipFill>
+                  <pic:spPr bwMode="auto">
+                    <a:xfrm>
+                      <a:off x="0" y="0"/>
+                      <a:ext cx="2724150" cy="1809750"/>
+                    </a:xfrm>
+                    <a:prstGeom prst="rect">
+                      <a:avLst/>
+                    </a:prstGeom>
+                  </pic:spPr>
+                </pic:pic>
+              </a:graphicData>
+            </a:graphic>
+          </wp:anchor>
+        </w:drawing>
+      </w:r>
+    </w:p>
+    <w:p>
+      <w:pPr>
+        <w:pStyle w:val="Normal"/>
+        <w:rPr>
+          <w:lang w:val="sr-RS"/>
+        </w:rPr>
+      </w:pPr>
+      <w:r>
+        <w:rPr>
+          <w:lang w:val="sr-RS"/>
+        </w:rPr>
+      </w:r>
+    </w:p>
+    <w:p>
+      <w:pPr>
+        <w:pStyle w:val="Normal"/>
+        <w:rPr>
+          <w:lang w:val="sr-RS"/>
+        </w:rPr>
+      </w:pPr>
+      <w:r>
+        <w:rPr>
+          <w:lang w:val="sr-RS"/>
+        </w:rPr>
+      </w:r>
+    </w:p>
+    <w:p>
+      <w:pPr>
+        <w:pStyle w:val="Normal"/>
+        <w:rPr>
+          <w:lang w:val="sr-RS"/>
+        </w:rPr>
+      </w:pPr>
+      <w:r>
+        <w:rPr>
+          <w:lang w:val="sr-RS"/>
+        </w:rPr>
+      </w:r>
+    </w:p>
+    <w:p>
+      <w:pPr>
+        <w:pStyle w:val="Normal"/>
+        <w:rPr>
+          <w:lang w:val="sr-RS"/>
+        </w:rPr>
+      </w:pPr>
+      <w:r>
+        <w:rPr>
+          <w:lang w:val="sr-RS"/>
+        </w:rPr>
+      </w:r>
+    </w:p>
+    <w:p>
+      <w:pPr>
+        <w:pStyle w:val="Normal"/>
+        <w:rPr>
+          <w:lang w:val="sr-RS"/>
+        </w:rPr>
+      </w:pPr>
+      <w:r>
+        <w:rPr>
+          <w:lang w:val="sr-RS"/>
+        </w:rPr>
+      </w:r>
+    </w:p>
+    <w:p>
+      <w:pPr>
+        <w:pStyle w:val="Normal"/>
+        <w:rPr>
+          <w:lang w:val="sr-RS"/>
+        </w:rPr>
+      </w:pPr>
+      <w:r>
+        <w:rPr>
+          <w:lang w:val="sr-RS"/>
+        </w:rPr>
+      </w:r>
+    </w:p>
+    <w:p>
+      <w:pPr>
+        <w:pStyle w:val="Normal"/>
+        <w:rPr>
+          <w:lang w:val="sr-RS"/>
+        </w:rPr>
+      </w:pPr>
+      <w:r>
+        <w:rPr>
+          <w:lang w:val="sr-RS"/>
+        </w:rPr>
+        <w:t>Прва датотека у линији 11 садржи још једну вредност, где је максимулан број записа 4</w:t>
+      </w:r>
+    </w:p>
+    <w:p>
+      <w:pPr>
+        <w:pStyle w:val="Normal"/>
+        <w:rPr>
+          <w:lang w:val="sr-RS"/>
+        </w:rPr>
+      </w:pPr>
+      <w:r>
+        <w:rPr>
+          <w:lang w:val="sr-RS"/>
+        </w:rPr>
+        <w:t>Друга датотека у линији 11 садржи вредност која није број</w:t>
+      </w:r>
+    </w:p>
+    <w:p>
+      <w:pPr>
+        <w:pStyle w:val="Normal"/>
+        <w:jc w:val="center"/>
+        <w:rPr>
+          <w:lang w:val="sr-RS"/>
+        </w:rPr>
+      </w:pPr>
+      <w:r>
+        <w:rPr>
+          <w:lang w:val="sr-RS"/>
+        </w:rPr>
+        <w:t>У оба случаја програм пријављује „</w:t>
+      </w:r>
+      <w:r>
+        <w:rPr>
+          <w:lang w:val="en-US"/>
+        </w:rPr>
+        <w:t>Invalid input data format!”</w:t>
+        <w:br/>
+        <w:br/>
+      </w:r>
+      <w:r>
+        <w:br w:type="page"/>
+      </w:r>
+    </w:p>
+    <w:p>
+      <w:pPr>
+        <w:pStyle w:val="Normal"/>
+        <w:jc w:val="center"/>
+        <w:rPr>
+          <w:lang w:val="sr-RS"/>
+        </w:rPr>
+      </w:pPr>
+      <w:r>
+        <w:rPr>
+          <w:sz w:val="56"/>
+          <w:szCs w:val="56"/>
+          <w:lang w:val="sr-Latn-RS"/>
+        </w:rPr>
+        <w:t>IV</w:t>
+      </w:r>
+    </w:p>
+    <w:p>
+      <w:pPr>
+        <w:pStyle w:val="Normal"/>
+        <w:jc w:val="left"/>
+        <w:rPr>
+          <w:sz w:val="22"/>
+          <w:szCs w:val="22"/>
+          <w:lang w:val="sr-RS"/>
+        </w:rPr>
+      </w:pPr>
+      <w:r>
+        <w:rPr>
+          <w:sz w:val="22"/>
+          <w:szCs w:val="22"/>
+          <w:lang w:val="sr-RS"/>
+        </w:rPr>
+        <w:t>Програм  рукује са изузецима:</w:t>
+      </w:r>
+    </w:p>
+    <w:p>
+      <w:pPr>
+        <w:pStyle w:val="Normal"/>
+        <w:numPr>
+          <w:ilvl w:val="0"/>
+          <w:numId w:val="6"/>
+        </w:numPr>
+        <w:jc w:val="left"/>
+        <w:rPr/>
+      </w:pPr>
+      <w:r>
+        <w:rPr>
+          <w:sz w:val="22"/>
+          <w:szCs w:val="22"/>
+          <w:lang w:val="en-US"/>
+        </w:rPr>
+        <w:t>InvalidData</w:t>
+      </w:r>
+    </w:p>
+    <w:p>
+      <w:pPr>
+        <w:pStyle w:val="Normal"/>
+        <w:numPr>
+          <w:ilvl w:val="0"/>
+          <w:numId w:val="6"/>
+        </w:numPr>
+        <w:jc w:val="left"/>
+        <w:rPr/>
+      </w:pPr>
+      <w:r>
+        <w:rPr>
+          <w:sz w:val="22"/>
+          <w:szCs w:val="22"/>
+          <w:lang w:val="en-US"/>
+        </w:rPr>
+        <w:t>InvalidFile</w:t>
+      </w:r>
+    </w:p>
+    <w:p>
+      <w:pPr>
+        <w:pStyle w:val="Normal"/>
+        <w:jc w:val="center"/>
+        <w:rPr>
+          <w:sz w:val="56"/>
+          <w:szCs w:val="56"/>
+          <w:lang w:val="sr-Latn-RS"/>
+        </w:rPr>
+      </w:pPr>
+      <w:r>
+        <w:rPr>
+          <w:sz w:val="56"/>
+          <w:szCs w:val="56"/>
+          <w:lang w:val="sr-Latn-RS"/>
+        </w:rPr>
+        <w:t>V</w:t>
+      </w:r>
+    </w:p>
+    <w:p>
+      <w:pPr>
+        <w:pStyle w:val="Normal"/>
+        <w:jc w:val="left"/>
+        <w:rPr>
+          <w:sz w:val="22"/>
+          <w:szCs w:val="22"/>
+          <w:lang w:val="sr-RS"/>
+        </w:rPr>
+      </w:pPr>
+      <w:r>
+        <w:rPr>
+          <w:sz w:val="22"/>
+          <w:szCs w:val="22"/>
+          <w:lang w:val="sr-RS"/>
+        </w:rPr>
+        <w:t>Корушћене класе:</w:t>
+      </w:r>
+    </w:p>
+    <w:p>
+      <w:pPr>
+        <w:pStyle w:val="Normal"/>
+        <w:numPr>
+          <w:ilvl w:val="0"/>
+          <w:numId w:val="7"/>
+        </w:numPr>
+        <w:jc w:val="left"/>
+        <w:rPr>
+          <w:sz w:val="22"/>
+          <w:szCs w:val="22"/>
+          <w:lang w:val="en-US"/>
+        </w:rPr>
+      </w:pPr>
+      <w:r>
+        <w:rPr>
+          <w:sz w:val="22"/>
+          <w:szCs w:val="22"/>
+          <w:lang w:val="en-US"/>
+        </w:rPr>
+        <w:t>Student</w:t>
+      </w:r>
+    </w:p>
+    <w:p>
+      <w:pPr>
+        <w:pStyle w:val="Normal"/>
+        <w:numPr>
+          <w:ilvl w:val="0"/>
+          <w:numId w:val="7"/>
+        </w:numPr>
+        <w:jc w:val="left"/>
+        <w:rPr>
+          <w:sz w:val="22"/>
+          <w:szCs w:val="22"/>
+          <w:lang w:val="en-US"/>
+        </w:rPr>
+      </w:pPr>
+      <w:r>
+        <w:rPr>
+          <w:sz w:val="22"/>
+          <w:szCs w:val="22"/>
+          <w:lang w:val="en-US"/>
+        </w:rPr>
+        <w:t>Courses</w:t>
+      </w:r>
+    </w:p>
+    <w:p>
+      <w:pPr>
+        <w:pStyle w:val="Normal"/>
+        <w:numPr>
+          <w:ilvl w:val="0"/>
+          <w:numId w:val="7"/>
+        </w:numPr>
+        <w:jc w:val="left"/>
+        <w:rPr>
+          <w:sz w:val="22"/>
+          <w:szCs w:val="22"/>
+          <w:lang w:val="en-US"/>
+        </w:rPr>
+      </w:pPr>
+      <w:r>
+        <w:rPr>
+          <w:sz w:val="22"/>
+          <w:szCs w:val="22"/>
+          <w:lang w:val="en-US"/>
+        </w:rPr>
+        <w:t>StudentCourses</w:t>
+      </w:r>
+    </w:p>
+    <w:p>
+      <w:pPr>
+        <w:pStyle w:val="Normal"/>
+        <w:numPr>
+          <w:ilvl w:val="0"/>
+          <w:numId w:val="7"/>
+        </w:numPr>
+        <w:jc w:val="left"/>
+        <w:rPr>
+          <w:sz w:val="22"/>
+          <w:szCs w:val="22"/>
+          <w:lang w:val="en-US"/>
+        </w:rPr>
+      </w:pPr>
+      <w:r>
+        <w:rPr>
+          <w:sz w:val="22"/>
+          <w:szCs w:val="22"/>
+          <w:lang w:val="en-US"/>
+        </w:rPr>
+        <w:t>GroupOfStudents</w:t>
+      </w:r>
+    </w:p>
+    <w:p>
+      <w:pPr>
+        <w:pStyle w:val="Normal"/>
+        <w:numPr>
+          <w:ilvl w:val="0"/>
+          <w:numId w:val="7"/>
+        </w:numPr>
+        <w:jc w:val="left"/>
+        <w:rPr>
+          <w:sz w:val="22"/>
+          <w:szCs w:val="22"/>
+          <w:lang w:val="en-US"/>
+        </w:rPr>
+      </w:pPr>
+      <w:r>
+        <w:rPr>
+          <w:sz w:val="22"/>
+          <w:szCs w:val="22"/>
+          <w:lang w:val="en-US"/>
+        </w:rPr>
+        <w:t>Menu</w:t>
+      </w:r>
+    </w:p>
+    <w:p>
+      <w:pPr>
+        <w:pStyle w:val="Normal"/>
+        <w:numPr>
+          <w:ilvl w:val="0"/>
+          <w:numId w:val="7"/>
+        </w:numPr>
+        <w:jc w:val="left"/>
+        <w:rPr>
+          <w:sz w:val="22"/>
+          <w:szCs w:val="22"/>
+          <w:lang w:val="en-US"/>
+        </w:rPr>
+      </w:pPr>
+      <w:r>
+        <w:rPr>
+          <w:sz w:val="22"/>
+          <w:szCs w:val="22"/>
+          <w:lang w:val="en-US"/>
+        </w:rPr>
+        <w:t>InvalidData</w:t>
+      </w:r>
+    </w:p>
+    <w:p>
+      <w:pPr>
+        <w:pStyle w:val="Normal"/>
+        <w:numPr>
+          <w:ilvl w:val="0"/>
+          <w:numId w:val="7"/>
+        </w:numPr>
+        <w:jc w:val="left"/>
+        <w:rPr>
+          <w:sz w:val="22"/>
+          <w:szCs w:val="22"/>
+          <w:lang w:val="en-US"/>
+        </w:rPr>
+      </w:pPr>
+      <w:r>
+        <w:rPr>
+          <w:sz w:val="22"/>
+          <w:szCs w:val="22"/>
+          <w:lang w:val="en-US"/>
+        </w:rPr>
+        <w:t>InvalidFile</w:t>
+      </w:r>
+    </w:p>
+    <w:p>
+      <w:pPr>
+        <w:pStyle w:val="Normal"/>
+        <w:jc w:val="left"/>
+        <w:rPr>
+          <w:sz w:val="22"/>
+          <w:szCs w:val="22"/>
+          <w:lang w:val="sr-RS"/>
+        </w:rPr>
+      </w:pPr>
+      <w:r>
+        <w:rPr>
+          <w:sz w:val="22"/>
+          <w:szCs w:val="22"/>
+          <w:lang w:val="sr-RS"/>
+        </w:rPr>
+        <w:t>Коришћене енумерације</w:t>
+      </w:r>
+      <w:r>
+        <w:rPr>
+          <w:sz w:val="22"/>
+          <w:szCs w:val="22"/>
+          <w:lang w:val="sr-Latn-RS"/>
+        </w:rPr>
+        <w:t>:</w:t>
+      </w:r>
+    </w:p>
+    <w:p>
+      <w:pPr>
+        <w:pStyle w:val="Normal"/>
+        <w:numPr>
+          <w:ilvl w:val="0"/>
+          <w:numId w:val="8"/>
+        </w:numPr>
+        <w:jc w:val="left"/>
+        <w:rPr>
+          <w:sz w:val="22"/>
+          <w:szCs w:val="22"/>
+          <w:lang w:val="sr-RS"/>
+        </w:rPr>
+      </w:pPr>
+      <w:r>
+        <w:rPr>
+          <w:sz w:val="22"/>
+          <w:szCs w:val="22"/>
+          <w:lang w:val="sr-Latn-RS"/>
+        </w:rPr>
+        <w:t>Options</w:t>
+      </w:r>
+    </w:p>
+    <w:p>
+      <w:pPr>
+        <w:pStyle w:val="Normal"/>
+        <w:jc w:val="left"/>
+        <w:rPr>
+          <w:sz w:val="22"/>
+          <w:szCs w:val="22"/>
+          <w:lang w:val="sr-RS"/>
+        </w:rPr>
+      </w:pPr>
+      <w:r>
+        <w:rPr>
+          <w:sz w:val="22"/>
+          <w:szCs w:val="22"/>
+          <w:lang w:val="sr-RS"/>
+        </w:rPr>
+        <w:t>Преклопљени оператори:</w:t>
+      </w:r>
+    </w:p>
+    <w:p>
+      <w:pPr>
+        <w:pStyle w:val="Normal"/>
+        <w:numPr>
+          <w:ilvl w:val="0"/>
+          <w:numId w:val="9"/>
+        </w:numPr>
+        <w:jc w:val="left"/>
+        <w:rPr>
+          <w:sz w:val="22"/>
+          <w:szCs w:val="22"/>
+          <w:lang w:val="sr-RS"/>
+        </w:rPr>
+      </w:pPr>
+      <w:r>
+        <w:rPr>
+          <w:sz w:val="22"/>
+          <w:szCs w:val="22"/>
+          <w:lang w:val="sr-RS"/>
+        </w:rPr>
+        <w:t xml:space="preserve">&gt;&gt; </w:t>
+      </w:r>
+      <w:r>
+        <w:rPr>
+          <w:sz w:val="22"/>
+          <w:szCs w:val="22"/>
+          <w:lang w:val="sr-Latn-RS"/>
+        </w:rPr>
+        <w:t xml:space="preserve">( </w:t>
+      </w:r>
+      <w:r>
+        <w:rPr>
+          <w:sz w:val="22"/>
+          <w:szCs w:val="22"/>
+          <w:lang w:val="sr-RS"/>
+        </w:rPr>
+        <w:t xml:space="preserve">За класе : </w:t>
+      </w:r>
+      <w:r>
+        <w:rPr>
+          <w:sz w:val="22"/>
+          <w:szCs w:val="22"/>
+          <w:lang w:val="en-US"/>
+        </w:rPr>
+        <w:t xml:space="preserve">Student, Courses, StudentCourses, GroupOfStudents </w:t>
+      </w:r>
+      <w:r>
+        <w:rPr>
+          <w:sz w:val="22"/>
+          <w:szCs w:val="22"/>
+          <w:lang w:val="sr-RS"/>
+        </w:rPr>
+        <w:t>)</w:t>
+      </w:r>
+    </w:p>
+    <w:p>
+      <w:pPr>
+        <w:pStyle w:val="Normal"/>
+        <w:numPr>
+          <w:ilvl w:val="0"/>
+          <w:numId w:val="9"/>
+        </w:numPr>
+        <w:jc w:val="left"/>
+        <w:rPr>
+          <w:sz w:val="22"/>
+          <w:szCs w:val="22"/>
+          <w:lang w:val="sr-RS"/>
+        </w:rPr>
+      </w:pPr>
+      <w:r>
+        <w:rPr>
+          <w:sz w:val="22"/>
+          <w:szCs w:val="22"/>
+          <w:lang w:val="sr-RS"/>
+        </w:rPr>
+        <w:t xml:space="preserve">&lt;&lt; </w:t>
+      </w:r>
+      <w:r>
+        <w:rPr>
+          <w:sz w:val="22"/>
+          <w:szCs w:val="22"/>
+          <w:lang w:val="sr-Latn-RS"/>
+        </w:rPr>
+        <w:t xml:space="preserve">( </w:t>
+      </w:r>
+      <w:r>
+        <w:rPr>
+          <w:sz w:val="22"/>
+          <w:szCs w:val="22"/>
+          <w:lang w:val="sr-RS"/>
+        </w:rPr>
+        <w:t xml:space="preserve">За класе : </w:t>
+      </w:r>
+      <w:r>
+        <w:rPr>
+          <w:sz w:val="22"/>
+          <w:szCs w:val="22"/>
+          <w:lang w:val="en-US"/>
+        </w:rPr>
+        <w:t xml:space="preserve">Student, Courses, StudentCourses, GroupOfStudents </w:t>
+      </w:r>
+      <w:r>
+        <w:rPr>
+          <w:sz w:val="22"/>
+          <w:szCs w:val="22"/>
+          <w:lang w:val="sr-RS"/>
+        </w:rPr>
+        <w:t>)</w:t>
+      </w:r>
+    </w:p>
+    <w:p>
+      <w:pPr>
+        <w:pStyle w:val="Normal"/>
+        <w:jc w:val="center"/>
+        <w:rPr>
+          <w:sz w:val="56"/>
+          <w:szCs w:val="56"/>
+          <w:lang w:val="sr-Latn-RS"/>
+        </w:rPr>
+      </w:pPr>
+      <w:r>
+        <w:rPr/>
+      </w:r>
+      <w:r>
+        <w:br w:type="page"/>
+      </w:r>
+    </w:p>
+    <w:p>
+      <w:pPr>
+        <w:pStyle w:val="Normal"/>
+        <w:jc w:val="center"/>
+        <w:rPr/>
+      </w:pPr>
+      <w:r>
+        <w:rPr>
+          <w:sz w:val="56"/>
+          <w:szCs w:val="56"/>
+          <w:lang w:val="sr-Latn-RS"/>
+        </w:rPr>
+        <w:t>VI</w:t>
+      </w:r>
+    </w:p>
+    <w:p>
+      <w:pPr>
+        <w:pStyle w:val="Normal"/>
+        <w:spacing w:before="0" w:after="200"/>
+        <w:jc w:val="left"/>
+        <w:rPr>
+          <w:lang w:val="sr-RS"/>
+        </w:rPr>
+      </w:pPr>
+      <w:r>
+        <w:rPr>
+          <w:lang w:val="sr-RS"/>
+        </w:rPr>
+        <w:t xml:space="preserve">Алгоритам за учитавање </w:t>
+      </w:r>
+      <w:r>
+        <w:rPr>
+          <w:lang w:val="sr-RS"/>
+        </w:rPr>
+        <w:t>датотека</w:t>
+      </w:r>
+      <w:r>
+        <w:rPr>
+          <w:lang w:val="sr-RS"/>
+        </w:rPr>
+        <w:t xml:space="preserve"> </w:t>
+      </w:r>
+      <w:r>
+        <w:rPr>
+          <w:lang w:val="sr-RS"/>
+        </w:rPr>
+        <w:t>почиње провером њеног постојања. Ако је читања из тексуталне форме, алгоритам је заснован на учитавању објеката преко оператора који су преклопљени. Врше се провере добре записаности формата,  провера појаве неочекиваних прекида, провера броја аргумената за учитавање и провера коректности учитаних вредности.</w:t>
+      </w:r>
+    </w:p>
+    <w:p>
+      <w:pPr>
+        <w:pStyle w:val="Normal"/>
+        <w:spacing w:before="0" w:after="200"/>
+        <w:jc w:val="left"/>
+        <w:rPr>
+          <w:lang w:val="sr-RS"/>
+        </w:rPr>
+      </w:pPr>
+      <w:r>
+        <w:rPr>
+          <w:lang w:val="sr-RS"/>
+        </w:rPr>
+        <w:t>Бинарне датотеке се рачунарски генеришу записом свих објеката који су учитани у бинарној форми. Упис се врши према формату затраженом у поставци. Пре сваког стринга снима се број карактера који тај стринг садржи ради учитавања истих. Вредности постигнутих резултата унутар курса се снимају један за другим, при чему прво стоје вредности домаћих, потом тестова и на крају квизова.</w:t>
+      </w:r>
+    </w:p>
+    <w:p>
+      <w:pPr>
+        <w:pStyle w:val="Normal"/>
+        <w:spacing w:before="0" w:after="200"/>
+        <w:jc w:val="left"/>
+        <w:rPr>
+          <w:lang w:val="sr-RS"/>
+        </w:rPr>
+      </w:pPr>
+      <w:r>
+        <w:rPr>
+          <w:lang w:val="sr-RS"/>
+        </w:rPr>
+        <w:t xml:space="preserve">Алгоритам за запис бинарних и текстуалних фајлова, ради опет </w:t>
+      </w:r>
+      <w:r>
+        <w:rPr>
+          <w:lang w:val="sr-RS"/>
+        </w:rPr>
+        <w:t>коришћењем могућности</w:t>
+      </w:r>
+      <w:r>
+        <w:rPr>
+          <w:lang w:val="sr-RS"/>
+        </w:rPr>
+        <w:t xml:space="preserve"> прекл</w:t>
+      </w:r>
+      <w:r>
+        <w:rPr>
+          <w:lang w:val="sr-RS"/>
+        </w:rPr>
+        <w:t>апања</w:t>
+      </w:r>
+      <w:r>
+        <w:rPr>
+          <w:lang w:val="sr-RS"/>
+        </w:rPr>
+        <w:t xml:space="preserve"> операт</w:t>
+      </w:r>
+      <w:r>
+        <w:rPr>
+          <w:lang w:val="sr-RS"/>
+        </w:rPr>
+        <w:t>о</w:t>
+      </w:r>
+      <w:r>
+        <w:rPr>
+          <w:lang w:val="sr-RS"/>
+        </w:rPr>
+        <w:t xml:space="preserve">ра ако се ради </w:t>
+      </w:r>
+      <w:r>
+        <w:rPr>
+          <w:lang w:val="sr-RS"/>
+        </w:rPr>
+        <w:t>о текстуалном запису, док се запис у бинарне датотеке врши конвертовањем потребних стрингова (име, презиме, ид) као и бројчане вредности ( крајњи резултат) и карактера ( оцена) у бинарни репрезент преко карактера.</w:t>
+      </w:r>
+    </w:p>
+    <w:p>
+      <w:pPr>
+        <w:pStyle w:val="Normal"/>
+        <w:spacing w:before="0" w:after="200"/>
+        <w:jc w:val="left"/>
+        <w:rPr>
+          <w:lang w:val="sr-RS"/>
+        </w:rPr>
+      </w:pPr>
+      <w:r>
+        <w:rPr>
+          <w:lang w:val="sr-RS"/>
+        </w:rPr>
+        <w:t xml:space="preserve">Алгоритам за сортирање је изведен преко </w:t>
+      </w:r>
+      <w:r>
+        <w:rPr>
+          <w:lang w:val="en-US"/>
+        </w:rPr>
+        <w:t>mergesort-</w:t>
+      </w:r>
+      <w:r>
+        <w:rPr>
+          <w:lang w:val="sr-RS"/>
+        </w:rPr>
+        <w:t xml:space="preserve">а, са два могућа критеријума. Критеријуми по којима се сортира </w:t>
+      </w:r>
+      <w:r>
+        <w:rPr>
+          <w:lang w:val="sr-RS"/>
+        </w:rPr>
+        <w:t>су:</w:t>
+      </w:r>
+    </w:p>
+    <w:p>
+      <w:pPr>
+        <w:pStyle w:val="Normal"/>
+        <w:numPr>
+          <w:ilvl w:val="0"/>
+          <w:numId w:val="10"/>
+        </w:numPr>
+        <w:spacing w:before="0" w:after="200"/>
+        <w:jc w:val="left"/>
+        <w:rPr>
+          <w:lang w:val="sr-RS"/>
+        </w:rPr>
+      </w:pPr>
+      <w:r>
+        <w:rPr>
+          <w:lang w:val="sr-RS"/>
+        </w:rPr>
+        <w:t>Презиме, иде, индекс , према лексикографском поретку, где се предност даје презимену, потом гледа име и на крају индекс</w:t>
+      </w:r>
+    </w:p>
+    <w:p>
+      <w:pPr>
+        <w:pStyle w:val="Normal"/>
+        <w:numPr>
+          <w:ilvl w:val="0"/>
+          <w:numId w:val="10"/>
+        </w:numPr>
+        <w:spacing w:before="0" w:after="200"/>
+        <w:jc w:val="left"/>
+        <w:rPr>
+          <w:lang w:val="sr-RS"/>
+        </w:rPr>
+      </w:pPr>
+      <w:r>
+        <w:rPr>
+          <w:lang w:val="sr-RS"/>
+        </w:rPr>
+        <w:t>Број индекса, где је најзначајнија година, потом смер и на крају број</w:t>
+      </w:r>
+    </w:p>
+    <w:p>
+      <w:pPr>
+        <w:pStyle w:val="Normal"/>
+        <w:spacing w:before="0" w:after="200"/>
+        <w:jc w:val="left"/>
+        <w:rPr>
+          <w:lang w:val="sr-RS"/>
+        </w:rPr>
+      </w:pPr>
+      <w:r>
+        <w:rPr>
+          <w:lang w:val="sr-RS"/>
+        </w:rPr>
+      </w:r>
+    </w:p>
+    <w:p>
+      <w:pPr>
+        <w:pStyle w:val="Normal"/>
+        <w:spacing w:before="0" w:after="200"/>
+        <w:jc w:val="center"/>
+        <w:rPr>
+          <w:sz w:val="56"/>
+          <w:szCs w:val="56"/>
+          <w:lang w:val="sr-Latn-RS"/>
+        </w:rPr>
+      </w:pPr>
+      <w:r>
+        <w:rPr>
+          <w:sz w:val="56"/>
+          <w:szCs w:val="56"/>
+          <w:lang w:val="sr-Latn-RS"/>
+        </w:rPr>
+      </w:r>
+      <w:r>
+        <w:br w:type="page"/>
+      </w:r>
+    </w:p>
+    <w:p>
+      <w:pPr>
+        <w:pStyle w:val="Normal"/>
+        <w:spacing w:before="0" w:after="200"/>
+        <w:jc w:val="center"/>
+        <w:rPr>
+          <w:sz w:val="56"/>
+          <w:szCs w:val="56"/>
+          <w:lang w:val="sr-Latn-RS"/>
+        </w:rPr>
+      </w:pPr>
+      <w:r>
+        <w:rPr>
+          <w:sz w:val="56"/>
+          <w:szCs w:val="56"/>
+          <w:lang w:val="sr-Latn-RS"/>
+        </w:rPr>
+        <w:t>VII</w:t>
+      </w:r>
+    </w:p>
+    <w:p>
+      <w:pPr>
+        <w:pStyle w:val="Normal"/>
+        <w:numPr>
+          <w:ilvl w:val="0"/>
+          <w:numId w:val="11"/>
+        </w:numPr>
+        <w:spacing w:before="0" w:after="200"/>
+        <w:jc w:val="left"/>
+        <w:rPr>
+          <w:sz w:val="22"/>
+          <w:szCs w:val="22"/>
+          <w:lang w:val="en-US"/>
+        </w:rPr>
+      </w:pPr>
+      <w:r>
+        <w:rPr>
+          <w:sz w:val="22"/>
+          <w:szCs w:val="22"/>
+          <w:lang w:val="en-US"/>
+        </w:rPr>
+        <w:t xml:space="preserve">Test01.txt </w:t>
+      </w:r>
+      <w:r>
+        <w:rPr>
+          <w:sz w:val="22"/>
+          <w:szCs w:val="22"/>
+          <w:lang w:val="sr-Latn-RS"/>
+        </w:rPr>
+        <w:t xml:space="preserve">–&gt; </w:t>
+      </w:r>
+      <w:r>
+        <w:rPr>
+          <w:sz w:val="22"/>
+          <w:szCs w:val="22"/>
+          <w:lang w:val="sr-RS"/>
+        </w:rPr>
+        <w:t xml:space="preserve">Излази : </w:t>
+      </w:r>
+    </w:p>
+    <w:p>
+      <w:pPr>
+        <w:pStyle w:val="Normal"/>
+        <w:spacing w:before="0" w:after="200"/>
+        <w:jc w:val="left"/>
+        <w:rPr>
+          <w:sz w:val="22"/>
+          <w:szCs w:val="22"/>
+          <w:lang w:val="en-US"/>
+        </w:rPr>
+      </w:pPr>
+      <w:r>
+        <w:rPr>
+          <w:sz w:val="22"/>
+          <w:szCs w:val="22"/>
+          <w:lang w:val="sr-RS"/>
+        </w:rPr>
+        <w:tab/>
+        <w:tab/>
+        <w:t>Опција 3:</w:t>
+      </w:r>
+    </w:p>
+    <w:p>
+      <w:pPr>
+        <w:pStyle w:val="Normal"/>
+        <w:spacing w:before="0" w:after="200"/>
+        <w:jc w:val="left"/>
+        <w:rPr>
+          <w:sz w:val="22"/>
+          <w:szCs w:val="22"/>
+          <w:lang w:val="en-US"/>
+        </w:rPr>
+      </w:pPr>
+      <w:r>
+        <w:rPr>
+          <w:sz w:val="22"/>
+          <w:szCs w:val="22"/>
+          <w:lang w:val="sr-RS"/>
+        </w:rPr>
+        <w:tab/>
+        <w:tab/>
+        <w:t>Опција 4:</w:t>
+      </w:r>
+    </w:p>
+    <w:p>
+      <w:pPr>
+        <w:pStyle w:val="Normal"/>
+        <w:spacing w:before="0" w:after="200"/>
+        <w:jc w:val="left"/>
+        <w:rPr>
+          <w:sz w:val="22"/>
+          <w:szCs w:val="22"/>
+          <w:lang w:val="en-US"/>
+        </w:rPr>
+      </w:pPr>
+      <w:r>
+        <w:rPr>
+          <w:sz w:val="22"/>
+          <w:szCs w:val="22"/>
+          <w:lang w:val="sr-RS"/>
+        </w:rPr>
+        <w:tab/>
+        <w:tab/>
+        <w:t>Опција 5:</w:t>
+      </w:r>
+    </w:p>
+    <w:p>
+      <w:pPr>
+        <w:pStyle w:val="Normal"/>
+        <w:spacing w:before="0" w:after="200"/>
+        <w:jc w:val="left"/>
+        <w:rPr>
+          <w:sz w:val="22"/>
+          <w:szCs w:val="22"/>
+          <w:lang w:val="en-US"/>
+        </w:rPr>
+      </w:pPr>
+      <w:r>
+        <w:rPr>
+          <w:sz w:val="22"/>
+          <w:szCs w:val="22"/>
+          <w:lang w:val="sr-RS"/>
+        </w:rPr>
+        <w:tab/>
+        <w:tab/>
+        <w:t>Опција 6:</w:t>
+      </w:r>
+    </w:p>
+    <w:p>
+      <w:pPr>
+        <w:pStyle w:val="Normal"/>
+        <w:spacing w:before="0" w:after="200"/>
+        <w:jc w:val="left"/>
+        <w:rPr>
+          <w:sz w:val="22"/>
+          <w:szCs w:val="22"/>
+          <w:lang w:val="en-US"/>
+        </w:rPr>
+      </w:pPr>
+      <w:r>
+        <w:rPr>
+          <w:sz w:val="22"/>
+          <w:szCs w:val="22"/>
+          <w:lang w:val="sr-RS"/>
+        </w:rPr>
+        <w:tab/>
+        <w:tab/>
+        <w:t>Опција 7:</w:t>
+      </w:r>
+    </w:p>
+    <w:p>
+      <w:pPr>
+        <w:pStyle w:val="Normal"/>
+        <w:numPr>
+          <w:ilvl w:val="0"/>
+          <w:numId w:val="11"/>
+        </w:numPr>
+        <w:spacing w:before="0" w:after="200"/>
+        <w:jc w:val="left"/>
+        <w:rPr>
+          <w:sz w:val="22"/>
+          <w:szCs w:val="22"/>
+          <w:lang w:val="sr-Latn-RS"/>
+        </w:rPr>
+      </w:pPr>
+      <w:r>
+        <w:rPr>
+          <w:sz w:val="22"/>
+          <w:szCs w:val="22"/>
+          <w:lang w:val="sr-Latn-RS"/>
+        </w:rPr>
+        <w:t xml:space="preserve">Test02.txt  </w:t>
+      </w:r>
+      <w:bookmarkStart w:id="0" w:name="__DdeLink__101_2480100623"/>
+      <w:r>
+        <w:rPr>
+          <w:sz w:val="22"/>
+          <w:szCs w:val="22"/>
+          <w:lang w:val="sr-Latn-RS"/>
+        </w:rPr>
+        <w:t xml:space="preserve">–&gt; Invalid data input format </w:t>
+      </w:r>
       <w:bookmarkEnd w:id="0"/>
+      <w:r>
+        <w:rPr>
+          <w:sz w:val="22"/>
+          <w:szCs w:val="22"/>
+          <w:lang w:val="sr-RS"/>
+        </w:rPr>
+        <w:t>(Већи број унетих тестова, 3. линија)</w:t>
+      </w:r>
+    </w:p>
+    <w:p>
+      <w:pPr>
+        <w:pStyle w:val="Normal"/>
+        <w:numPr>
+          <w:ilvl w:val="0"/>
+          <w:numId w:val="11"/>
+        </w:numPr>
+        <w:spacing w:before="0" w:after="200"/>
+        <w:jc w:val="left"/>
+        <w:rPr>
+          <w:sz w:val="22"/>
+          <w:szCs w:val="22"/>
+          <w:lang w:val="sr-Latn-RS"/>
+        </w:rPr>
+      </w:pPr>
+      <w:r>
+        <w:rPr>
+          <w:sz w:val="22"/>
+          <w:szCs w:val="22"/>
+          <w:lang w:val="sr-Latn-RS"/>
+        </w:rPr>
+        <w:t xml:space="preserve">Test03.txt –&gt; Invalid data input format  </w:t>
+      </w:r>
+      <w:r>
+        <w:rPr>
+          <w:sz w:val="22"/>
+          <w:szCs w:val="22"/>
+          <w:lang w:val="sr-RS"/>
+        </w:rPr>
+        <w:t>(Мањи број унетих квизова, 8. линија)</w:t>
+      </w:r>
+    </w:p>
+    <w:p>
+      <w:pPr>
+        <w:pStyle w:val="Normal"/>
+        <w:numPr>
+          <w:ilvl w:val="0"/>
+          <w:numId w:val="11"/>
+        </w:numPr>
+        <w:spacing w:before="0" w:after="200"/>
+        <w:jc w:val="left"/>
+        <w:rPr>
+          <w:sz w:val="22"/>
+          <w:szCs w:val="22"/>
+          <w:lang w:val="sr-Latn-RS"/>
+        </w:rPr>
+      </w:pPr>
+      <w:r>
+        <w:rPr>
+          <w:sz w:val="22"/>
+          <w:szCs w:val="22"/>
+          <w:lang w:val="sr-Latn-RS"/>
+        </w:rPr>
+        <w:t xml:space="preserve">Test04.txt –&gt; Invalid data input format </w:t>
+      </w:r>
+      <w:r>
+        <w:rPr>
+          <w:sz w:val="22"/>
+          <w:szCs w:val="22"/>
+          <w:lang w:val="sr-RS"/>
+        </w:rPr>
+        <w:t>(Брисање имена)</w:t>
+      </w:r>
+    </w:p>
+    <w:p>
+      <w:pPr>
+        <w:pStyle w:val="Normal"/>
+        <w:numPr>
+          <w:ilvl w:val="0"/>
+          <w:numId w:val="11"/>
+        </w:numPr>
+        <w:spacing w:before="0" w:after="200"/>
+        <w:jc w:val="left"/>
+        <w:rPr>
+          <w:sz w:val="22"/>
+          <w:szCs w:val="22"/>
+          <w:lang w:val="sr-Latn-RS"/>
+        </w:rPr>
+      </w:pPr>
+      <w:r>
+        <w:rPr>
+          <w:sz w:val="22"/>
+          <w:szCs w:val="22"/>
+          <w:lang w:val="sr-Latn-RS"/>
+        </w:rPr>
+        <w:t xml:space="preserve">Test05.txt  </w:t>
+      </w:r>
+      <w:r>
+        <w:rPr>
+          <w:sz w:val="22"/>
+          <w:szCs w:val="22"/>
+          <w:lang w:val="sr-Latn-RS"/>
+        </w:rPr>
+        <w:t xml:space="preserve">–&gt; Invalid data input format </w:t>
+      </w:r>
+      <w:r>
+        <w:rPr>
+          <w:sz w:val="22"/>
+          <w:szCs w:val="22"/>
+          <w:lang w:val="sr-RS"/>
+        </w:rPr>
+        <w:t>(Брисање презимена)</w:t>
+      </w:r>
+    </w:p>
+    <w:p>
+      <w:pPr>
+        <w:pStyle w:val="Normal"/>
+        <w:numPr>
+          <w:ilvl w:val="0"/>
+          <w:numId w:val="11"/>
+        </w:numPr>
+        <w:spacing w:before="0" w:after="200"/>
+        <w:jc w:val="left"/>
+        <w:rPr>
+          <w:sz w:val="22"/>
+          <w:szCs w:val="22"/>
+          <w:lang w:val="sr-Latn-RS"/>
+        </w:rPr>
+      </w:pPr>
+      <w:r>
+        <w:rPr>
+          <w:sz w:val="22"/>
+          <w:szCs w:val="22"/>
+          <w:lang w:val="sr-Latn-RS"/>
+        </w:rPr>
+        <w:t xml:space="preserve">Test06.txt </w:t>
+      </w:r>
+      <w:r>
+        <w:rPr>
+          <w:sz w:val="22"/>
+          <w:szCs w:val="22"/>
+          <w:lang w:val="sr-Latn-RS"/>
+        </w:rPr>
+        <w:t xml:space="preserve"> –&gt; Invalid data input format </w:t>
+      </w:r>
+      <w:r>
+        <w:rPr>
+          <w:sz w:val="22"/>
+          <w:szCs w:val="22"/>
+          <w:lang w:val="sr-RS"/>
+        </w:rPr>
+        <w:t>(Брисање индекса)</w:t>
+      </w:r>
+    </w:p>
+    <w:p>
+      <w:pPr>
+        <w:pStyle w:val="Normal"/>
+        <w:numPr>
+          <w:ilvl w:val="0"/>
+          <w:numId w:val="11"/>
+        </w:numPr>
+        <w:spacing w:before="0" w:after="200"/>
+        <w:jc w:val="left"/>
+        <w:rPr>
+          <w:sz w:val="22"/>
+          <w:szCs w:val="22"/>
+          <w:lang w:val="sr-Latn-RS"/>
+        </w:rPr>
+      </w:pPr>
+      <w:r>
+        <w:rPr>
+          <w:sz w:val="22"/>
+          <w:szCs w:val="22"/>
+          <w:lang w:val="sr-Latn-RS"/>
+        </w:rPr>
+        <w:t xml:space="preserve">Test07.txt </w:t>
+      </w:r>
+      <w:r>
+        <w:rPr>
+          <w:sz w:val="22"/>
+          <w:szCs w:val="22"/>
+          <w:lang w:val="sr-Latn-RS"/>
+        </w:rPr>
+        <w:t xml:space="preserve"> –&gt; Invalid data input format </w:t>
+      </w:r>
+      <w:r>
+        <w:rPr>
+          <w:sz w:val="22"/>
+          <w:szCs w:val="22"/>
+          <w:lang w:val="sr-RS"/>
+        </w:rPr>
+        <w:t>(Небројчана вредност, домаћи)</w:t>
+      </w:r>
+    </w:p>
+    <w:p>
+      <w:pPr>
+        <w:pStyle w:val="Normal"/>
+        <w:numPr>
+          <w:ilvl w:val="0"/>
+          <w:numId w:val="11"/>
+        </w:numPr>
+        <w:spacing w:before="0" w:after="200"/>
+        <w:jc w:val="left"/>
+        <w:rPr>
+          <w:sz w:val="22"/>
+          <w:szCs w:val="22"/>
+          <w:lang w:val="sr-Latn-RS"/>
+        </w:rPr>
+      </w:pPr>
+      <w:r>
+        <w:rPr>
+          <w:sz w:val="22"/>
+          <w:szCs w:val="22"/>
+          <w:lang w:val="sr-Latn-RS"/>
+        </w:rPr>
+        <w:t xml:space="preserve">Test08.txt </w:t>
+      </w:r>
+      <w:r>
+        <w:rPr>
+          <w:sz w:val="22"/>
+          <w:szCs w:val="22"/>
+          <w:lang w:val="sr-Latn-RS"/>
+        </w:rPr>
+        <w:t xml:space="preserve"> –&gt; Invalid data input format </w:t>
+      </w:r>
+      <w:r>
+        <w:rPr>
+          <w:sz w:val="22"/>
+          <w:szCs w:val="22"/>
+          <w:lang w:val="sr-RS"/>
+        </w:rPr>
+        <w:t>(Небројчана вредност, тестови)</w:t>
+      </w:r>
+    </w:p>
+    <w:p>
+      <w:pPr>
+        <w:pStyle w:val="Normal"/>
+        <w:numPr>
+          <w:ilvl w:val="0"/>
+          <w:numId w:val="11"/>
+        </w:numPr>
+        <w:spacing w:before="0" w:after="200"/>
+        <w:jc w:val="left"/>
+        <w:rPr>
+          <w:sz w:val="22"/>
+          <w:szCs w:val="22"/>
+          <w:lang w:val="sr-Latn-RS"/>
+        </w:rPr>
+      </w:pPr>
+      <w:r>
+        <w:rPr>
+          <w:sz w:val="22"/>
+          <w:szCs w:val="22"/>
+          <w:lang w:val="sr-Latn-RS"/>
+        </w:rPr>
+        <w:t xml:space="preserve">Test09.txt </w:t>
+      </w:r>
+      <w:r>
+        <w:rPr>
+          <w:sz w:val="22"/>
+          <w:szCs w:val="22"/>
+          <w:lang w:val="sr-Latn-RS"/>
+        </w:rPr>
+        <w:t xml:space="preserve"> –&gt; Invalid data input format </w:t>
+      </w:r>
+      <w:r>
+        <w:rPr>
+          <w:sz w:val="22"/>
+          <w:szCs w:val="22"/>
+          <w:lang w:val="sr-RS"/>
+        </w:rPr>
+        <w:t>(Небројчана вредност, квизови)</w:t>
+      </w:r>
     </w:p>
     <w:sectPr>
+      <w:type w:val="nextPage"/>
       <w:pgSz w:w="12240" w:h="15840"/>
-      <w:pgMar w:top="1440" w:right="1440" w:bottom="1440" w:left="1440" w:header="720" w:footer="720" w:gutter="0"/>
-      <w:cols w:space="720"/>
-      <w:docGrid w:linePitch="360"/>
+      <w:pgMar w:left="1440" w:right="1440" w:header="0" w:top="1440" w:footer="0" w:bottom="1440" w:gutter="0"/>
+      <w:pgNumType w:fmt="decimal"/>
+      <w:formProt w:val="false"/>
+      <w:textDirection w:val="lrTb"/>
+      <w:docGrid w:type="default" w:linePitch="360" w:charSpace="4096"/>
     </w:sectPr>
   </w:body>
 </w:document>
 </file>
 
+<file path=word/numbering.xml><?xml version="1.0" encoding="utf-8"?>
+<w:numbering xmlns:w="http://schemas.openxmlformats.org/wordprocessingml/2006/main" xmlns:o="urn:schemas-microsoft-com:office:office" xmlns:r="http://schemas.openxmlformats.org/officeDocument/2006/relationships" xmlns:v="urn:schemas-microsoft-com:vml">
+  <w:abstractNum w:abstractNumId="1">
+    <w:lvl w:ilvl="0">
+      <w:start w:val="1"/>
+      <w:numFmt w:val="bullet"/>
+      <w:lvlText w:val=""/>
+      <w:lvlJc w:val="left"/>
+      <w:pPr>
+        <w:tabs>
+          <w:tab w:val="num" w:pos="720"/>
+        </w:tabs>
+        <w:ind w:left="720" w:hanging="360"/>
+      </w:pPr>
+      <w:rPr>
+        <w:rFonts w:ascii="Symbol" w:hAnsi="Symbol" w:cs="Symbol" w:hint="default"/>
+        <w:sz w:val="22"/>
+        <w:rFonts w:cs="OpenSymbol"/>
+      </w:rPr>
+    </w:lvl>
+    <w:lvl w:ilvl="1">
+      <w:start w:val="1"/>
+      <w:numFmt w:val="bullet"/>
+      <w:lvlText w:val="◦"/>
+      <w:lvlJc w:val="left"/>
+      <w:pPr>
+        <w:tabs>
+          <w:tab w:val="num" w:pos="1080"/>
+        </w:tabs>
+        <w:ind w:left="1080" w:hanging="360"/>
+      </w:pPr>
+      <w:rPr>
+        <w:rFonts w:ascii="OpenSymbol" w:hAnsi="OpenSymbol" w:cs="OpenSymbol" w:hint="default"/>
+        <w:rFonts w:cs="OpenSymbol"/>
+      </w:rPr>
+    </w:lvl>
+    <w:lvl w:ilvl="2">
+      <w:start w:val="1"/>
+      <w:numFmt w:val="bullet"/>
+      <w:lvlText w:val="▪"/>
+      <w:lvlJc w:val="left"/>
+      <w:pPr>
+        <w:tabs>
+          <w:tab w:val="num" w:pos="1440"/>
+        </w:tabs>
+        <w:ind w:left="1440" w:hanging="360"/>
+      </w:pPr>
+      <w:rPr>
+        <w:rFonts w:ascii="OpenSymbol" w:hAnsi="OpenSymbol" w:cs="OpenSymbol" w:hint="default"/>
+        <w:rFonts w:cs="OpenSymbol"/>
+      </w:rPr>
+    </w:lvl>
+    <w:lvl w:ilvl="3">
+      <w:start w:val="1"/>
+      <w:numFmt w:val="bullet"/>
+      <w:lvlText w:val=""/>
+      <w:lvlJc w:val="left"/>
+      <w:pPr>
+        <w:tabs>
+          <w:tab w:val="num" w:pos="1800"/>
+        </w:tabs>
+        <w:ind w:left="1800" w:hanging="360"/>
+      </w:pPr>
+      <w:rPr>
+        <w:rFonts w:ascii="Symbol" w:hAnsi="Symbol" w:cs="Symbol" w:hint="default"/>
+        <w:rFonts w:cs="OpenSymbol"/>
+      </w:rPr>
+    </w:lvl>
+    <w:lvl w:ilvl="4">
+      <w:start w:val="1"/>
+      <w:numFmt w:val="bullet"/>
+      <w:lvlText w:val="◦"/>
+      <w:lvlJc w:val="left"/>
+      <w:pPr>
+        <w:tabs>
+          <w:tab w:val="num" w:pos="2160"/>
+        </w:tabs>
+        <w:ind w:left="2160" w:hanging="360"/>
+      </w:pPr>
+      <w:rPr>
+        <w:rFonts w:ascii="OpenSymbol" w:hAnsi="OpenSymbol" w:cs="OpenSymbol" w:hint="default"/>
+        <w:rFonts w:cs="OpenSymbol"/>
+      </w:rPr>
+    </w:lvl>
+    <w:lvl w:ilvl="5">
+      <w:start w:val="1"/>
+      <w:numFmt w:val="bullet"/>
+      <w:lvlText w:val="▪"/>
+      <w:lvlJc w:val="left"/>
+      <w:pPr>
+        <w:tabs>
+          <w:tab w:val="num" w:pos="2520"/>
+        </w:tabs>
+        <w:ind w:left="2520" w:hanging="360"/>
+      </w:pPr>
+      <w:rPr>
+        <w:rFonts w:ascii="OpenSymbol" w:hAnsi="OpenSymbol" w:cs="OpenSymbol" w:hint="default"/>
+        <w:rFonts w:cs="OpenSymbol"/>
+      </w:rPr>
+    </w:lvl>
+    <w:lvl w:ilvl="6">
+      <w:start w:val="1"/>
+      <w:numFmt w:val="bullet"/>
+      <w:lvlText w:val=""/>
+      <w:lvlJc w:val="left"/>
+      <w:pPr>
+        <w:tabs>
+          <w:tab w:val="num" w:pos="2880"/>
+        </w:tabs>
+        <w:ind w:left="2880" w:hanging="360"/>
+      </w:pPr>
+      <w:rPr>
+        <w:rFonts w:ascii="Symbol" w:hAnsi="Symbol" w:cs="Symbol" w:hint="default"/>
+        <w:rFonts w:cs="OpenSymbol"/>
+      </w:rPr>
+    </w:lvl>
+    <w:lvl w:ilvl="7">
+      <w:start w:val="1"/>
+      <w:numFmt w:val="bullet"/>
+      <w:lvlText w:val="◦"/>
+      <w:lvlJc w:val="left"/>
+      <w:pPr>
+        <w:tabs>
+          <w:tab w:val="num" w:pos="3240"/>
+        </w:tabs>
+        <w:ind w:left="3240" w:hanging="360"/>
+      </w:pPr>
+      <w:rPr>
+        <w:rFonts w:ascii="OpenSymbol" w:hAnsi="OpenSymbol" w:cs="OpenSymbol" w:hint="default"/>
+        <w:rFonts w:cs="OpenSymbol"/>
+      </w:rPr>
+    </w:lvl>
+    <w:lvl w:ilvl="8">
+      <w:start w:val="1"/>
+      <w:numFmt w:val="bullet"/>
+      <w:lvlText w:val="▪"/>
+      <w:lvlJc w:val="left"/>
+      <w:pPr>
+        <w:tabs>
+          <w:tab w:val="num" w:pos="3600"/>
+        </w:tabs>
+        <w:ind w:left="3600" w:hanging="360"/>
+      </w:pPr>
+      <w:rPr>
+        <w:rFonts w:ascii="OpenSymbol" w:hAnsi="OpenSymbol" w:cs="OpenSymbol" w:hint="default"/>
+        <w:rFonts w:cs="OpenSymbol"/>
+      </w:rPr>
+    </w:lvl>
+  </w:abstractNum>
+  <w:abstractNum w:abstractNumId="2">
+    <w:lvl w:ilvl="0">
+      <w:start w:val="1"/>
+      <w:numFmt w:val="bullet"/>
+      <w:lvlText w:val=""/>
+      <w:lvlJc w:val="left"/>
+      <w:pPr>
+        <w:tabs>
+          <w:tab w:val="num" w:pos="720"/>
+        </w:tabs>
+        <w:ind w:left="720" w:hanging="360"/>
+      </w:pPr>
+      <w:rPr>
+        <w:rFonts w:ascii="Symbol" w:hAnsi="Symbol" w:cs="Symbol" w:hint="default"/>
+        <w:rFonts w:cs="OpenSymbol"/>
+      </w:rPr>
+    </w:lvl>
+    <w:lvl w:ilvl="1">
+      <w:start w:val="1"/>
+      <w:numFmt w:val="bullet"/>
+      <w:lvlText w:val="◦"/>
+      <w:lvlJc w:val="left"/>
+      <w:pPr>
+        <w:tabs>
+          <w:tab w:val="num" w:pos="1080"/>
+        </w:tabs>
+        <w:ind w:left="1080" w:hanging="360"/>
+      </w:pPr>
+      <w:rPr>
+        <w:rFonts w:ascii="OpenSymbol" w:hAnsi="OpenSymbol" w:cs="OpenSymbol" w:hint="default"/>
+        <w:rFonts w:cs="OpenSymbol"/>
+      </w:rPr>
+    </w:lvl>
+    <w:lvl w:ilvl="2">
+      <w:start w:val="1"/>
+      <w:numFmt w:val="bullet"/>
+      <w:lvlText w:val="▪"/>
+      <w:lvlJc w:val="left"/>
+      <w:pPr>
+        <w:tabs>
+          <w:tab w:val="num" w:pos="1440"/>
+        </w:tabs>
+        <w:ind w:left="1440" w:hanging="360"/>
+      </w:pPr>
+      <w:rPr>
+        <w:rFonts w:ascii="OpenSymbol" w:hAnsi="OpenSymbol" w:cs="OpenSymbol" w:hint="default"/>
+        <w:rFonts w:cs="OpenSymbol"/>
+      </w:rPr>
+    </w:lvl>
+    <w:lvl w:ilvl="3">
+      <w:start w:val="1"/>
+      <w:numFmt w:val="bullet"/>
+      <w:lvlText w:val=""/>
+      <w:lvlJc w:val="left"/>
+      <w:pPr>
+        <w:tabs>
+          <w:tab w:val="num" w:pos="1800"/>
+        </w:tabs>
+        <w:ind w:left="1800" w:hanging="360"/>
+      </w:pPr>
+      <w:rPr>
+        <w:rFonts w:ascii="Symbol" w:hAnsi="Symbol" w:cs="Symbol" w:hint="default"/>
+        <w:rFonts w:cs="OpenSymbol"/>
+      </w:rPr>
+    </w:lvl>
+    <w:lvl w:ilvl="4">
+      <w:start w:val="1"/>
+      <w:numFmt w:val="bullet"/>
+      <w:lvlText w:val="◦"/>
+      <w:lvlJc w:val="left"/>
+      <w:pPr>
+        <w:tabs>
+          <w:tab w:val="num" w:pos="2160"/>
+        </w:tabs>
+        <w:ind w:left="2160" w:hanging="360"/>
+      </w:pPr>
+      <w:rPr>
+        <w:rFonts w:ascii="OpenSymbol" w:hAnsi="OpenSymbol" w:cs="OpenSymbol" w:hint="default"/>
+        <w:rFonts w:cs="OpenSymbol"/>
+      </w:rPr>
+    </w:lvl>
+    <w:lvl w:ilvl="5">
+      <w:start w:val="1"/>
+      <w:numFmt w:val="bullet"/>
+      <w:lvlText w:val="▪"/>
+      <w:lvlJc w:val="left"/>
+      <w:pPr>
+        <w:tabs>
+          <w:tab w:val="num" w:pos="2520"/>
+        </w:tabs>
+        <w:ind w:left="2520" w:hanging="360"/>
+      </w:pPr>
+      <w:rPr>
+        <w:rFonts w:ascii="OpenSymbol" w:hAnsi="OpenSymbol" w:cs="OpenSymbol" w:hint="default"/>
+        <w:rFonts w:cs="OpenSymbol"/>
+      </w:rPr>
+    </w:lvl>
+    <w:lvl w:ilvl="6">
+      <w:start w:val="1"/>
+      <w:numFmt w:val="bullet"/>
+      <w:lvlText w:val=""/>
+      <w:lvlJc w:val="left"/>
+      <w:pPr>
+        <w:tabs>
+          <w:tab w:val="num" w:pos="2880"/>
+        </w:tabs>
+        <w:ind w:left="2880" w:hanging="360"/>
+      </w:pPr>
+      <w:rPr>
+        <w:rFonts w:ascii="Symbol" w:hAnsi="Symbol" w:cs="Symbol" w:hint="default"/>
+        <w:rFonts w:cs="OpenSymbol"/>
+      </w:rPr>
+    </w:lvl>
+    <w:lvl w:ilvl="7">
+      <w:start w:val="1"/>
+      <w:numFmt w:val="bullet"/>
+      <w:lvlText w:val="◦"/>
+      <w:lvlJc w:val="left"/>
+      <w:pPr>
+        <w:tabs>
+          <w:tab w:val="num" w:pos="3240"/>
+        </w:tabs>
+        <w:ind w:left="3240" w:hanging="360"/>
+      </w:pPr>
+      <w:rPr>
+        <w:rFonts w:ascii="OpenSymbol" w:hAnsi="OpenSymbol" w:cs="OpenSymbol" w:hint="default"/>
+        <w:rFonts w:cs="OpenSymbol"/>
+      </w:rPr>
+    </w:lvl>
+    <w:lvl w:ilvl="8">
+      <w:start w:val="1"/>
+      <w:numFmt w:val="bullet"/>
+      <w:lvlText w:val="▪"/>
+      <w:lvlJc w:val="left"/>
+      <w:pPr>
+        <w:tabs>
+          <w:tab w:val="num" w:pos="3600"/>
+        </w:tabs>
+        <w:ind w:left="3600" w:hanging="360"/>
+      </w:pPr>
+      <w:rPr>
+        <w:rFonts w:ascii="OpenSymbol" w:hAnsi="OpenSymbol" w:cs="OpenSymbol" w:hint="default"/>
+        <w:rFonts w:cs="OpenSymbol"/>
+      </w:rPr>
+    </w:lvl>
+  </w:abstractNum>
+  <w:abstractNum w:abstractNumId="3">
+    <w:lvl w:ilvl="0">
+      <w:start w:val="1"/>
+      <w:numFmt w:val="decimal"/>
+      <w:lvlText w:val="%1."/>
+      <w:lvlJc w:val="left"/>
+      <w:pPr>
+        <w:tabs>
+          <w:tab w:val="num" w:pos="1080"/>
+        </w:tabs>
+        <w:ind w:left="1080" w:hanging="360"/>
+      </w:pPr>
+    </w:lvl>
+    <w:lvl w:ilvl="1">
+      <w:start w:val="1"/>
+      <w:numFmt w:val="decimal"/>
+      <w:lvlText w:val="%2."/>
+      <w:lvlJc w:val="left"/>
+      <w:pPr>
+        <w:tabs>
+          <w:tab w:val="num" w:pos="1440"/>
+        </w:tabs>
+        <w:ind w:left="1440" w:hanging="360"/>
+      </w:pPr>
+    </w:lvl>
+    <w:lvl w:ilvl="2">
+      <w:start w:val="1"/>
+      <w:numFmt w:val="decimal"/>
+      <w:lvlText w:val="%3."/>
+      <w:lvlJc w:val="left"/>
+      <w:pPr>
+        <w:tabs>
+          <w:tab w:val="num" w:pos="1800"/>
+        </w:tabs>
+        <w:ind w:left="1800" w:hanging="360"/>
+      </w:pPr>
+    </w:lvl>
+    <w:lvl w:ilvl="3">
+      <w:start w:val="1"/>
+      <w:numFmt w:val="decimal"/>
+      <w:lvlText w:val="%4."/>
+      <w:lvlJc w:val="left"/>
+      <w:pPr>
+        <w:tabs>
+          <w:tab w:val="num" w:pos="2160"/>
+        </w:tabs>
+        <w:ind w:left="2160" w:hanging="360"/>
+      </w:pPr>
+    </w:lvl>
+    <w:lvl w:ilvl="4">
+      <w:start w:val="1"/>
+      <w:numFmt w:val="decimal"/>
+      <w:lvlText w:val="%5."/>
+      <w:lvlJc w:val="left"/>
+      <w:pPr>
+        <w:tabs>
+          <w:tab w:val="num" w:pos="2520"/>
+        </w:tabs>
+        <w:ind w:left="2520" w:hanging="360"/>
+      </w:pPr>
+    </w:lvl>
+    <w:lvl w:ilvl="5">
+      <w:start w:val="1"/>
+      <w:numFmt w:val="decimal"/>
+      <w:lvlText w:val="%6."/>
+      <w:lvlJc w:val="left"/>
+      <w:pPr>
+        <w:tabs>
+          <w:tab w:val="num" w:pos="2880"/>
+        </w:tabs>
+        <w:ind w:left="2880" w:hanging="360"/>
+      </w:pPr>
+    </w:lvl>
+    <w:lvl w:ilvl="6">
+      <w:start w:val="1"/>
+      <w:numFmt w:val="decimal"/>
+      <w:lvlText w:val="%7."/>
+      <w:lvlJc w:val="left"/>
+      <w:pPr>
+        <w:tabs>
+          <w:tab w:val="num" w:pos="3240"/>
+        </w:tabs>
+        <w:ind w:left="3240" w:hanging="360"/>
+      </w:pPr>
+    </w:lvl>
+    <w:lvl w:ilvl="7">
+      <w:start w:val="1"/>
+      <w:numFmt w:val="decimal"/>
+      <w:lvlText w:val="%8."/>
+      <w:lvlJc w:val="left"/>
+      <w:pPr>
+        <w:tabs>
+          <w:tab w:val="num" w:pos="3600"/>
+        </w:tabs>
+        <w:ind w:left="3600" w:hanging="360"/>
+      </w:pPr>
+    </w:lvl>
+    <w:lvl w:ilvl="8">
+      <w:start w:val="1"/>
+      <w:numFmt w:val="decimal"/>
+      <w:lvlText w:val="%9."/>
+      <w:lvlJc w:val="left"/>
+      <w:pPr>
+        <w:tabs>
+          <w:tab w:val="num" w:pos="3960"/>
+        </w:tabs>
+        <w:ind w:left="3960" w:hanging="360"/>
+      </w:pPr>
+    </w:lvl>
+  </w:abstractNum>
+  <w:abstractNum w:abstractNumId="4">
+    <w:lvl w:ilvl="0">
+      <w:start w:val="1"/>
+      <w:numFmt w:val="bullet"/>
+      <w:lvlText w:val=""/>
+      <w:lvlJc w:val="left"/>
+      <w:pPr>
+        <w:tabs>
+          <w:tab w:val="num" w:pos="720"/>
+        </w:tabs>
+        <w:ind w:left="720" w:hanging="360"/>
+      </w:pPr>
+      <w:rPr>
+        <w:rFonts w:ascii="Symbol" w:hAnsi="Symbol" w:cs="Symbol" w:hint="default"/>
+        <w:rFonts w:cs="OpenSymbol"/>
+      </w:rPr>
+    </w:lvl>
+    <w:lvl w:ilvl="1">
+      <w:start w:val="1"/>
+      <w:numFmt w:val="bullet"/>
+      <w:lvlText w:val="◦"/>
+      <w:lvlJc w:val="left"/>
+      <w:pPr>
+        <w:tabs>
+          <w:tab w:val="num" w:pos="1080"/>
+        </w:tabs>
+        <w:ind w:left="1080" w:hanging="360"/>
+      </w:pPr>
+      <w:rPr>
+        <w:rFonts w:ascii="OpenSymbol" w:hAnsi="OpenSymbol" w:cs="OpenSymbol" w:hint="default"/>
+        <w:rFonts w:cs="OpenSymbol"/>
+      </w:rPr>
+    </w:lvl>
+    <w:lvl w:ilvl="2">
+      <w:start w:val="1"/>
+      <w:numFmt w:val="bullet"/>
+      <w:lvlText w:val="▪"/>
+      <w:lvlJc w:val="left"/>
+      <w:pPr>
+        <w:tabs>
+          <w:tab w:val="num" w:pos="1440"/>
+        </w:tabs>
+        <w:ind w:left="1440" w:hanging="360"/>
+      </w:pPr>
+      <w:rPr>
+        <w:rFonts w:ascii="OpenSymbol" w:hAnsi="OpenSymbol" w:cs="OpenSymbol" w:hint="default"/>
+        <w:rFonts w:cs="OpenSymbol"/>
+      </w:rPr>
+    </w:lvl>
+    <w:lvl w:ilvl="3">
+      <w:start w:val="1"/>
+      <w:numFmt w:val="bullet"/>
+      <w:lvlText w:val=""/>
+      <w:lvlJc w:val="left"/>
+      <w:pPr>
+        <w:tabs>
+          <w:tab w:val="num" w:pos="1800"/>
+        </w:tabs>
+        <w:ind w:left="1800" w:hanging="360"/>
+      </w:pPr>
+      <w:rPr>
+        <w:rFonts w:ascii="Symbol" w:hAnsi="Symbol" w:cs="Symbol" w:hint="default"/>
+        <w:rFonts w:cs="OpenSymbol"/>
+      </w:rPr>
+    </w:lvl>
+    <w:lvl w:ilvl="4">
+      <w:start w:val="1"/>
+      <w:numFmt w:val="bullet"/>
+      <w:lvlText w:val="◦"/>
+      <w:lvlJc w:val="left"/>
+      <w:pPr>
+        <w:tabs>
+          <w:tab w:val="num" w:pos="2160"/>
+        </w:tabs>
+        <w:ind w:left="2160" w:hanging="360"/>
+      </w:pPr>
+      <w:rPr>
+        <w:rFonts w:ascii="OpenSymbol" w:hAnsi="OpenSymbol" w:cs="OpenSymbol" w:hint="default"/>
+        <w:rFonts w:cs="OpenSymbol"/>
+      </w:rPr>
+    </w:lvl>
+    <w:lvl w:ilvl="5">
+      <w:start w:val="1"/>
+      <w:numFmt w:val="bullet"/>
+      <w:lvlText w:val="▪"/>
+      <w:lvlJc w:val="left"/>
+      <w:pPr>
+        <w:tabs>
+          <w:tab w:val="num" w:pos="2520"/>
+        </w:tabs>
+        <w:ind w:left="2520" w:hanging="360"/>
+      </w:pPr>
+      <w:rPr>
+        <w:rFonts w:ascii="OpenSymbol" w:hAnsi="OpenSymbol" w:cs="OpenSymbol" w:hint="default"/>
+        <w:rFonts w:cs="OpenSymbol"/>
+      </w:rPr>
+    </w:lvl>
+    <w:lvl w:ilvl="6">
+      <w:start w:val="1"/>
+      <w:numFmt w:val="bullet"/>
+      <w:lvlText w:val=""/>
+      <w:lvlJc w:val="left"/>
+      <w:pPr>
+        <w:tabs>
+          <w:tab w:val="num" w:pos="2880"/>
+        </w:tabs>
+        <w:ind w:left="2880" w:hanging="360"/>
+      </w:pPr>
+      <w:rPr>
+        <w:rFonts w:ascii="Symbol" w:hAnsi="Symbol" w:cs="Symbol" w:hint="default"/>
+        <w:rFonts w:cs="OpenSymbol"/>
+      </w:rPr>
+    </w:lvl>
+    <w:lvl w:ilvl="7">
+      <w:start w:val="1"/>
+      <w:numFmt w:val="bullet"/>
+      <w:lvlText w:val="◦"/>
+      <w:lvlJc w:val="left"/>
+      <w:pPr>
+        <w:tabs>
+          <w:tab w:val="num" w:pos="3240"/>
+        </w:tabs>
+        <w:ind w:left="3240" w:hanging="360"/>
+      </w:pPr>
+      <w:rPr>
+        <w:rFonts w:ascii="OpenSymbol" w:hAnsi="OpenSymbol" w:cs="OpenSymbol" w:hint="default"/>
+        <w:rFonts w:cs="OpenSymbol"/>
+      </w:rPr>
+    </w:lvl>
+    <w:lvl w:ilvl="8">
+      <w:start w:val="1"/>
+      <w:numFmt w:val="bullet"/>
+      <w:lvlText w:val="▪"/>
+      <w:lvlJc w:val="left"/>
+      <w:pPr>
+        <w:tabs>
+          <w:tab w:val="num" w:pos="3600"/>
+        </w:tabs>
+        <w:ind w:left="3600" w:hanging="360"/>
+      </w:pPr>
+      <w:rPr>
+        <w:rFonts w:ascii="OpenSymbol" w:hAnsi="OpenSymbol" w:cs="OpenSymbol" w:hint="default"/>
+        <w:rFonts w:cs="OpenSymbol"/>
+      </w:rPr>
+    </w:lvl>
+  </w:abstractNum>
+  <w:abstractNum w:abstractNumId="5">
+    <w:lvl w:ilvl="0">
+      <w:start w:val="1"/>
+      <w:numFmt w:val="bullet"/>
+      <w:lvlText w:val=""/>
+      <w:lvlJc w:val="left"/>
+      <w:pPr>
+        <w:tabs>
+          <w:tab w:val="num" w:pos="720"/>
+        </w:tabs>
+        <w:ind w:left="720" w:hanging="360"/>
+      </w:pPr>
+      <w:rPr>
+        <w:rFonts w:ascii="Symbol" w:hAnsi="Symbol" w:cs="Symbol" w:hint="default"/>
+        <w:rFonts w:cs="OpenSymbol"/>
+      </w:rPr>
+    </w:lvl>
+    <w:lvl w:ilvl="1">
+      <w:start w:val="1"/>
+      <w:numFmt w:val="bullet"/>
+      <w:lvlText w:val="◦"/>
+      <w:lvlJc w:val="left"/>
+      <w:pPr>
+        <w:tabs>
+          <w:tab w:val="num" w:pos="1080"/>
+        </w:tabs>
+        <w:ind w:left="1080" w:hanging="360"/>
+      </w:pPr>
+      <w:rPr>
+        <w:rFonts w:ascii="OpenSymbol" w:hAnsi="OpenSymbol" w:cs="OpenSymbol" w:hint="default"/>
+        <w:rFonts w:cs="OpenSymbol"/>
+      </w:rPr>
+    </w:lvl>
+    <w:lvl w:ilvl="2">
+      <w:start w:val="1"/>
+      <w:numFmt w:val="bullet"/>
+      <w:lvlText w:val="▪"/>
+      <w:lvlJc w:val="left"/>
+      <w:pPr>
+        <w:tabs>
+          <w:tab w:val="num" w:pos="1440"/>
+        </w:tabs>
+        <w:ind w:left="1440" w:hanging="360"/>
+      </w:pPr>
+      <w:rPr>
+        <w:rFonts w:ascii="OpenSymbol" w:hAnsi="OpenSymbol" w:cs="OpenSymbol" w:hint="default"/>
+        <w:rFonts w:cs="OpenSymbol"/>
+      </w:rPr>
+    </w:lvl>
+    <w:lvl w:ilvl="3">
+      <w:start w:val="1"/>
+      <w:numFmt w:val="bullet"/>
+      <w:lvlText w:val=""/>
+      <w:lvlJc w:val="left"/>
+      <w:pPr>
+        <w:tabs>
+          <w:tab w:val="num" w:pos="1800"/>
+        </w:tabs>
+        <w:ind w:left="1800" w:hanging="360"/>
+      </w:pPr>
+      <w:rPr>
+        <w:rFonts w:ascii="Symbol" w:hAnsi="Symbol" w:cs="Symbol" w:hint="default"/>
+        <w:rFonts w:cs="OpenSymbol"/>
+      </w:rPr>
+    </w:lvl>
+    <w:lvl w:ilvl="4">
+      <w:start w:val="1"/>
+      <w:numFmt w:val="bullet"/>
+      <w:lvlText w:val="◦"/>
+      <w:lvlJc w:val="left"/>
+      <w:pPr>
+        <w:tabs>
+          <w:tab w:val="num" w:pos="2160"/>
+        </w:tabs>
+        <w:ind w:left="2160" w:hanging="360"/>
+      </w:pPr>
+      <w:rPr>
+        <w:rFonts w:ascii="OpenSymbol" w:hAnsi="OpenSymbol" w:cs="OpenSymbol" w:hint="default"/>
+        <w:rFonts w:cs="OpenSymbol"/>
+      </w:rPr>
+    </w:lvl>
+    <w:lvl w:ilvl="5">
+      <w:start w:val="1"/>
+      <w:numFmt w:val="bullet"/>
+      <w:lvlText w:val="▪"/>
+      <w:lvlJc w:val="left"/>
+      <w:pPr>
+        <w:tabs>
+          <w:tab w:val="num" w:pos="2520"/>
+        </w:tabs>
+        <w:ind w:left="2520" w:hanging="360"/>
+      </w:pPr>
+      <w:rPr>
+        <w:rFonts w:ascii="OpenSymbol" w:hAnsi="OpenSymbol" w:cs="OpenSymbol" w:hint="default"/>
+        <w:rFonts w:cs="OpenSymbol"/>
+      </w:rPr>
+    </w:lvl>
+    <w:lvl w:ilvl="6">
+      <w:start w:val="1"/>
+      <w:numFmt w:val="bullet"/>
+      <w:lvlText w:val=""/>
+      <w:lvlJc w:val="left"/>
+      <w:pPr>
+        <w:tabs>
+          <w:tab w:val="num" w:pos="2880"/>
+        </w:tabs>
+        <w:ind w:left="2880" w:hanging="360"/>
+      </w:pPr>
+      <w:rPr>
+        <w:rFonts w:ascii="Symbol" w:hAnsi="Symbol" w:cs="Symbol" w:hint="default"/>
+        <w:rFonts w:cs="OpenSymbol"/>
+      </w:rPr>
+    </w:lvl>
+    <w:lvl w:ilvl="7">
+      <w:start w:val="1"/>
+      <w:numFmt w:val="bullet"/>
+      <w:lvlText w:val="◦"/>
+      <w:lvlJc w:val="left"/>
+      <w:pPr>
+        <w:tabs>
+          <w:tab w:val="num" w:pos="3240"/>
+        </w:tabs>
+        <w:ind w:left="3240" w:hanging="360"/>
+      </w:pPr>
+      <w:rPr>
+        <w:rFonts w:ascii="OpenSymbol" w:hAnsi="OpenSymbol" w:cs="OpenSymbol" w:hint="default"/>
+        <w:rFonts w:cs="OpenSymbol"/>
+      </w:rPr>
+    </w:lvl>
+    <w:lvl w:ilvl="8">
+      <w:start w:val="1"/>
+      <w:numFmt w:val="bullet"/>
+      <w:lvlText w:val="▪"/>
+      <w:lvlJc w:val="left"/>
+      <w:pPr>
+        <w:tabs>
+          <w:tab w:val="num" w:pos="3600"/>
+        </w:tabs>
+        <w:ind w:left="3600" w:hanging="360"/>
+      </w:pPr>
+      <w:rPr>
+        <w:rFonts w:ascii="OpenSymbol" w:hAnsi="OpenSymbol" w:cs="OpenSymbol" w:hint="default"/>
+        <w:rFonts w:cs="OpenSymbol"/>
+      </w:rPr>
+    </w:lvl>
+  </w:abstractNum>
+  <w:abstractNum w:abstractNumId="6">
+    <w:lvl w:ilvl="0">
+      <w:start w:val="1"/>
+      <w:numFmt w:val="bullet"/>
+      <w:lvlText w:val=""/>
+      <w:lvlJc w:val="left"/>
+      <w:pPr>
+        <w:tabs>
+          <w:tab w:val="num" w:pos="1440"/>
+        </w:tabs>
+        <w:ind w:left="1440" w:hanging="360"/>
+      </w:pPr>
+      <w:rPr>
+        <w:rFonts w:ascii="Symbol" w:hAnsi="Symbol" w:cs="Symbol" w:hint="default"/>
+        <w:sz w:val="22"/>
+        <w:rFonts w:cs="OpenSymbol"/>
+      </w:rPr>
+    </w:lvl>
+    <w:lvl w:ilvl="1">
+      <w:start w:val="1"/>
+      <w:numFmt w:val="bullet"/>
+      <w:lvlText w:val="◦"/>
+      <w:lvlJc w:val="left"/>
+      <w:pPr>
+        <w:tabs>
+          <w:tab w:val="num" w:pos="1800"/>
+        </w:tabs>
+        <w:ind w:left="1800" w:hanging="360"/>
+      </w:pPr>
+      <w:rPr>
+        <w:rFonts w:ascii="OpenSymbol" w:hAnsi="OpenSymbol" w:cs="OpenSymbol" w:hint="default"/>
+        <w:rFonts w:cs="OpenSymbol"/>
+      </w:rPr>
+    </w:lvl>
+    <w:lvl w:ilvl="2">
+      <w:start w:val="1"/>
+      <w:numFmt w:val="bullet"/>
+      <w:lvlText w:val="▪"/>
+      <w:lvlJc w:val="left"/>
+      <w:pPr>
+        <w:tabs>
+          <w:tab w:val="num" w:pos="2160"/>
+        </w:tabs>
+        <w:ind w:left="2160" w:hanging="360"/>
+      </w:pPr>
+      <w:rPr>
+        <w:rFonts w:ascii="OpenSymbol" w:hAnsi="OpenSymbol" w:cs="OpenSymbol" w:hint="default"/>
+        <w:rFonts w:cs="OpenSymbol"/>
+      </w:rPr>
+    </w:lvl>
+    <w:lvl w:ilvl="3">
+      <w:start w:val="1"/>
+      <w:numFmt w:val="bullet"/>
+      <w:lvlText w:val=""/>
+      <w:lvlJc w:val="left"/>
+      <w:pPr>
+        <w:tabs>
+          <w:tab w:val="num" w:pos="2520"/>
+        </w:tabs>
+        <w:ind w:left="2520" w:hanging="360"/>
+      </w:pPr>
+      <w:rPr>
+        <w:rFonts w:ascii="Symbol" w:hAnsi="Symbol" w:cs="Symbol" w:hint="default"/>
+        <w:rFonts w:cs="OpenSymbol"/>
+      </w:rPr>
+    </w:lvl>
+    <w:lvl w:ilvl="4">
+      <w:start w:val="1"/>
+      <w:numFmt w:val="bullet"/>
+      <w:lvlText w:val="◦"/>
+      <w:lvlJc w:val="left"/>
+      <w:pPr>
+        <w:tabs>
+          <w:tab w:val="num" w:pos="2880"/>
+        </w:tabs>
+        <w:ind w:left="2880" w:hanging="360"/>
+      </w:pPr>
+      <w:rPr>
+        <w:rFonts w:ascii="OpenSymbol" w:hAnsi="OpenSymbol" w:cs="OpenSymbol" w:hint="default"/>
+        <w:rFonts w:cs="OpenSymbol"/>
+      </w:rPr>
+    </w:lvl>
+    <w:lvl w:ilvl="5">
+      <w:start w:val="1"/>
+      <w:numFmt w:val="bullet"/>
+      <w:lvlText w:val="▪"/>
+      <w:lvlJc w:val="left"/>
+      <w:pPr>
+        <w:tabs>
+          <w:tab w:val="num" w:pos="3240"/>
+        </w:tabs>
+        <w:ind w:left="3240" w:hanging="360"/>
+      </w:pPr>
+      <w:rPr>
+        <w:rFonts w:ascii="OpenSymbol" w:hAnsi="OpenSymbol" w:cs="OpenSymbol" w:hint="default"/>
+        <w:rFonts w:cs="OpenSymbol"/>
+      </w:rPr>
+    </w:lvl>
+    <w:lvl w:ilvl="6">
+      <w:start w:val="1"/>
+      <w:numFmt w:val="bullet"/>
+      <w:lvlText w:val=""/>
+      <w:lvlJc w:val="left"/>
+      <w:pPr>
+        <w:tabs>
+          <w:tab w:val="num" w:pos="3600"/>
+        </w:tabs>
+        <w:ind w:left="3600" w:hanging="360"/>
+      </w:pPr>
+      <w:rPr>
+        <w:rFonts w:ascii="Symbol" w:hAnsi="Symbol" w:cs="Symbol" w:hint="default"/>
+        <w:rFonts w:cs="OpenSymbol"/>
+      </w:rPr>
+    </w:lvl>
+    <w:lvl w:ilvl="7">
+      <w:start w:val="1"/>
+      <w:numFmt w:val="bullet"/>
+      <w:lvlText w:val="◦"/>
+      <w:lvlJc w:val="left"/>
+      <w:pPr>
+        <w:tabs>
+          <w:tab w:val="num" w:pos="3960"/>
+        </w:tabs>
+        <w:ind w:left="3960" w:hanging="360"/>
+      </w:pPr>
+      <w:rPr>
+        <w:rFonts w:ascii="OpenSymbol" w:hAnsi="OpenSymbol" w:cs="OpenSymbol" w:hint="default"/>
+        <w:rFonts w:cs="OpenSymbol"/>
+      </w:rPr>
+    </w:lvl>
+    <w:lvl w:ilvl="8">
+      <w:start w:val="1"/>
+      <w:numFmt w:val="bullet"/>
+      <w:lvlText w:val="▪"/>
+      <w:lvlJc w:val="left"/>
+      <w:pPr>
+        <w:tabs>
+          <w:tab w:val="num" w:pos="4320"/>
+        </w:tabs>
+        <w:ind w:left="4320" w:hanging="360"/>
+      </w:pPr>
+      <w:rPr>
+        <w:rFonts w:ascii="OpenSymbol" w:hAnsi="OpenSymbol" w:cs="OpenSymbol" w:hint="default"/>
+        <w:rFonts w:cs="OpenSymbol"/>
+      </w:rPr>
+    </w:lvl>
+  </w:abstractNum>
+  <w:abstractNum w:abstractNumId="7">
+    <w:lvl w:ilvl="0">
+      <w:start w:val="1"/>
+      <w:numFmt w:val="bullet"/>
+      <w:lvlText w:val=""/>
+      <w:lvlJc w:val="left"/>
+      <w:pPr>
+        <w:tabs>
+          <w:tab w:val="num" w:pos="1440"/>
+        </w:tabs>
+        <w:ind w:left="1440" w:hanging="360"/>
+      </w:pPr>
+      <w:rPr>
+        <w:rFonts w:ascii="Symbol" w:hAnsi="Symbol" w:cs="Symbol" w:hint="default"/>
+        <w:sz w:val="22"/>
+        <w:rFonts w:cs="OpenSymbol"/>
+      </w:rPr>
+    </w:lvl>
+    <w:lvl w:ilvl="1">
+      <w:start w:val="1"/>
+      <w:numFmt w:val="bullet"/>
+      <w:lvlText w:val="◦"/>
+      <w:lvlJc w:val="left"/>
+      <w:pPr>
+        <w:tabs>
+          <w:tab w:val="num" w:pos="1800"/>
+        </w:tabs>
+        <w:ind w:left="1800" w:hanging="360"/>
+      </w:pPr>
+      <w:rPr>
+        <w:rFonts w:ascii="OpenSymbol" w:hAnsi="OpenSymbol" w:cs="OpenSymbol" w:hint="default"/>
+        <w:rFonts w:cs="OpenSymbol"/>
+      </w:rPr>
+    </w:lvl>
+    <w:lvl w:ilvl="2">
+      <w:start w:val="1"/>
+      <w:numFmt w:val="bullet"/>
+      <w:lvlText w:val="▪"/>
+      <w:lvlJc w:val="left"/>
+      <w:pPr>
+        <w:tabs>
+          <w:tab w:val="num" w:pos="2160"/>
+        </w:tabs>
+        <w:ind w:left="2160" w:hanging="360"/>
+      </w:pPr>
+      <w:rPr>
+        <w:rFonts w:ascii="OpenSymbol" w:hAnsi="OpenSymbol" w:cs="OpenSymbol" w:hint="default"/>
+        <w:rFonts w:cs="OpenSymbol"/>
+      </w:rPr>
+    </w:lvl>
+    <w:lvl w:ilvl="3">
+      <w:start w:val="1"/>
+      <w:numFmt w:val="bullet"/>
+      <w:lvlText w:val=""/>
+      <w:lvlJc w:val="left"/>
+      <w:pPr>
+        <w:tabs>
+          <w:tab w:val="num" w:pos="2520"/>
+        </w:tabs>
+        <w:ind w:left="2520" w:hanging="360"/>
+      </w:pPr>
+      <w:rPr>
+        <w:rFonts w:ascii="Symbol" w:hAnsi="Symbol" w:cs="Symbol" w:hint="default"/>
+        <w:rFonts w:cs="OpenSymbol"/>
+      </w:rPr>
+    </w:lvl>
+    <w:lvl w:ilvl="4">
+      <w:start w:val="1"/>
+      <w:numFmt w:val="bullet"/>
+      <w:lvlText w:val="◦"/>
+      <w:lvlJc w:val="left"/>
+      <w:pPr>
+        <w:tabs>
+          <w:tab w:val="num" w:pos="2880"/>
+        </w:tabs>
+        <w:ind w:left="2880" w:hanging="360"/>
+      </w:pPr>
+      <w:rPr>
+        <w:rFonts w:ascii="OpenSymbol" w:hAnsi="OpenSymbol" w:cs="OpenSymbol" w:hint="default"/>
+        <w:rFonts w:cs="OpenSymbol"/>
+      </w:rPr>
+    </w:lvl>
+    <w:lvl w:ilvl="5">
+      <w:start w:val="1"/>
+      <w:numFmt w:val="bullet"/>
+      <w:lvlText w:val="▪"/>
+      <w:lvlJc w:val="left"/>
+      <w:pPr>
+        <w:tabs>
+          <w:tab w:val="num" w:pos="3240"/>
+        </w:tabs>
+        <w:ind w:left="3240" w:hanging="360"/>
+      </w:pPr>
+      <w:rPr>
+        <w:rFonts w:ascii="OpenSymbol" w:hAnsi="OpenSymbol" w:cs="OpenSymbol" w:hint="default"/>
+        <w:rFonts w:cs="OpenSymbol"/>
+      </w:rPr>
+    </w:lvl>
+    <w:lvl w:ilvl="6">
+      <w:start w:val="1"/>
+      <w:numFmt w:val="bullet"/>
+      <w:lvlText w:val=""/>
+      <w:lvlJc w:val="left"/>
+      <w:pPr>
+        <w:tabs>
+          <w:tab w:val="num" w:pos="3600"/>
+        </w:tabs>
+        <w:ind w:left="3600" w:hanging="360"/>
+      </w:pPr>
+      <w:rPr>
+        <w:rFonts w:ascii="Symbol" w:hAnsi="Symbol" w:cs="Symbol" w:hint="default"/>
+        <w:rFonts w:cs="OpenSymbol"/>
+      </w:rPr>
+    </w:lvl>
+    <w:lvl w:ilvl="7">
+      <w:start w:val="1"/>
+      <w:numFmt w:val="bullet"/>
+      <w:lvlText w:val="◦"/>
+      <w:lvlJc w:val="left"/>
+      <w:pPr>
+        <w:tabs>
+          <w:tab w:val="num" w:pos="3960"/>
+        </w:tabs>
+        <w:ind w:left="3960" w:hanging="360"/>
+      </w:pPr>
+      <w:rPr>
+        <w:rFonts w:ascii="OpenSymbol" w:hAnsi="OpenSymbol" w:cs="OpenSymbol" w:hint="default"/>
+        <w:rFonts w:cs="OpenSymbol"/>
+      </w:rPr>
+    </w:lvl>
+    <w:lvl w:ilvl="8">
+      <w:start w:val="1"/>
+      <w:numFmt w:val="bullet"/>
+      <w:lvlText w:val="▪"/>
+      <w:lvlJc w:val="left"/>
+      <w:pPr>
+        <w:tabs>
+          <w:tab w:val="num" w:pos="4320"/>
+        </w:tabs>
+        <w:ind w:left="4320" w:hanging="360"/>
+      </w:pPr>
+      <w:rPr>
+        <w:rFonts w:ascii="OpenSymbol" w:hAnsi="OpenSymbol" w:cs="OpenSymbol" w:hint="default"/>
+        <w:rFonts w:cs="OpenSymbol"/>
+      </w:rPr>
+    </w:lvl>
+  </w:abstractNum>
+  <w:abstractNum w:abstractNumId="8">
+    <w:lvl w:ilvl="0">
+      <w:start w:val="1"/>
+      <w:numFmt w:val="bullet"/>
+      <w:lvlText w:val=""/>
+      <w:lvlJc w:val="left"/>
+      <w:pPr>
+        <w:tabs>
+          <w:tab w:val="num" w:pos="1440"/>
+        </w:tabs>
+        <w:ind w:left="1440" w:hanging="360"/>
+      </w:pPr>
+      <w:rPr>
+        <w:rFonts w:ascii="Symbol" w:hAnsi="Symbol" w:cs="Symbol" w:hint="default"/>
+        <w:sz w:val="22"/>
+        <w:rFonts w:cs="OpenSymbol"/>
+      </w:rPr>
+    </w:lvl>
+    <w:lvl w:ilvl="1">
+      <w:start w:val="1"/>
+      <w:numFmt w:val="bullet"/>
+      <w:lvlText w:val="◦"/>
+      <w:lvlJc w:val="left"/>
+      <w:pPr>
+        <w:tabs>
+          <w:tab w:val="num" w:pos="1800"/>
+        </w:tabs>
+        <w:ind w:left="1800" w:hanging="360"/>
+      </w:pPr>
+      <w:rPr>
+        <w:rFonts w:ascii="OpenSymbol" w:hAnsi="OpenSymbol" w:cs="OpenSymbol" w:hint="default"/>
+        <w:rFonts w:cs="OpenSymbol"/>
+      </w:rPr>
+    </w:lvl>
+    <w:lvl w:ilvl="2">
+      <w:start w:val="1"/>
+      <w:numFmt w:val="bullet"/>
+      <w:lvlText w:val="▪"/>
+      <w:lvlJc w:val="left"/>
+      <w:pPr>
+        <w:tabs>
+          <w:tab w:val="num" w:pos="2160"/>
+        </w:tabs>
+        <w:ind w:left="2160" w:hanging="360"/>
+      </w:pPr>
+      <w:rPr>
+        <w:rFonts w:ascii="OpenSymbol" w:hAnsi="OpenSymbol" w:cs="OpenSymbol" w:hint="default"/>
+        <w:rFonts w:cs="OpenSymbol"/>
+      </w:rPr>
+    </w:lvl>
+    <w:lvl w:ilvl="3">
+      <w:start w:val="1"/>
+      <w:numFmt w:val="bullet"/>
+      <w:lvlText w:val=""/>
+      <w:lvlJc w:val="left"/>
+      <w:pPr>
+        <w:tabs>
+          <w:tab w:val="num" w:pos="2520"/>
+        </w:tabs>
+        <w:ind w:left="2520" w:hanging="360"/>
+      </w:pPr>
+      <w:rPr>
+        <w:rFonts w:ascii="Symbol" w:hAnsi="Symbol" w:cs="Symbol" w:hint="default"/>
+        <w:rFonts w:cs="OpenSymbol"/>
+      </w:rPr>
+    </w:lvl>
+    <w:lvl w:ilvl="4">
+      <w:start w:val="1"/>
+      <w:numFmt w:val="bullet"/>
+      <w:lvlText w:val="◦"/>
+      <w:lvlJc w:val="left"/>
+      <w:pPr>
+        <w:tabs>
+          <w:tab w:val="num" w:pos="2880"/>
+        </w:tabs>
+        <w:ind w:left="2880" w:hanging="360"/>
+      </w:pPr>
+      <w:rPr>
+        <w:rFonts w:ascii="OpenSymbol" w:hAnsi="OpenSymbol" w:cs="OpenSymbol" w:hint="default"/>
+        <w:rFonts w:cs="OpenSymbol"/>
+      </w:rPr>
+    </w:lvl>
+    <w:lvl w:ilvl="5">
+      <w:start w:val="1"/>
+      <w:numFmt w:val="bullet"/>
+      <w:lvlText w:val="▪"/>
+      <w:lvlJc w:val="left"/>
+      <w:pPr>
+        <w:tabs>
+          <w:tab w:val="num" w:pos="3240"/>
+        </w:tabs>
+        <w:ind w:left="3240" w:hanging="360"/>
+      </w:pPr>
+      <w:rPr>
+        <w:rFonts w:ascii="OpenSymbol" w:hAnsi="OpenSymbol" w:cs="OpenSymbol" w:hint="default"/>
+        <w:rFonts w:cs="OpenSymbol"/>
+      </w:rPr>
+    </w:lvl>
+    <w:lvl w:ilvl="6">
+      <w:start w:val="1"/>
+      <w:numFmt w:val="bullet"/>
+      <w:lvlText w:val=""/>
+      <w:lvlJc w:val="left"/>
+      <w:pPr>
+        <w:tabs>
+          <w:tab w:val="num" w:pos="3600"/>
+        </w:tabs>
+        <w:ind w:left="3600" w:hanging="360"/>
+      </w:pPr>
+      <w:rPr>
+        <w:rFonts w:ascii="Symbol" w:hAnsi="Symbol" w:cs="Symbol" w:hint="default"/>
+        <w:rFonts w:cs="OpenSymbol"/>
+      </w:rPr>
+    </w:lvl>
+    <w:lvl w:ilvl="7">
+      <w:start w:val="1"/>
+      <w:numFmt w:val="bullet"/>
+      <w:lvlText w:val="◦"/>
+      <w:lvlJc w:val="left"/>
+      <w:pPr>
+        <w:tabs>
+          <w:tab w:val="num" w:pos="3960"/>
+        </w:tabs>
+        <w:ind w:left="3960" w:hanging="360"/>
+      </w:pPr>
+      <w:rPr>
+        <w:rFonts w:ascii="OpenSymbol" w:hAnsi="OpenSymbol" w:cs="OpenSymbol" w:hint="default"/>
+        <w:rFonts w:cs="OpenSymbol"/>
+      </w:rPr>
+    </w:lvl>
+    <w:lvl w:ilvl="8">
+      <w:start w:val="1"/>
+      <w:numFmt w:val="bullet"/>
+      <w:lvlText w:val="▪"/>
+      <w:lvlJc w:val="left"/>
+      <w:pPr>
+        <w:tabs>
+          <w:tab w:val="num" w:pos="4320"/>
+        </w:tabs>
+        <w:ind w:left="4320" w:hanging="360"/>
+      </w:pPr>
+      <w:rPr>
+        <w:rFonts w:ascii="OpenSymbol" w:hAnsi="OpenSymbol" w:cs="OpenSymbol" w:hint="default"/>
+        <w:rFonts w:cs="OpenSymbol"/>
+      </w:rPr>
+    </w:lvl>
+  </w:abstractNum>
+  <w:abstractNum w:abstractNumId="9">
+    <w:lvl w:ilvl="0">
+      <w:start w:val="1"/>
+      <w:numFmt w:val="bullet"/>
+      <w:lvlText w:val=""/>
+      <w:lvlJc w:val="left"/>
+      <w:pPr>
+        <w:tabs>
+          <w:tab w:val="num" w:pos="1440"/>
+        </w:tabs>
+        <w:ind w:left="1440" w:hanging="360"/>
+      </w:pPr>
+      <w:rPr>
+        <w:rFonts w:ascii="Symbol" w:hAnsi="Symbol" w:cs="Symbol" w:hint="default"/>
+        <w:sz w:val="22"/>
+        <w:rFonts w:cs="OpenSymbol"/>
+      </w:rPr>
+    </w:lvl>
+    <w:lvl w:ilvl="1">
+      <w:start w:val="1"/>
+      <w:numFmt w:val="bullet"/>
+      <w:lvlText w:val="◦"/>
+      <w:lvlJc w:val="left"/>
+      <w:pPr>
+        <w:tabs>
+          <w:tab w:val="num" w:pos="1800"/>
+        </w:tabs>
+        <w:ind w:left="1800" w:hanging="360"/>
+      </w:pPr>
+      <w:rPr>
+        <w:rFonts w:ascii="OpenSymbol" w:hAnsi="OpenSymbol" w:cs="OpenSymbol" w:hint="default"/>
+        <w:rFonts w:cs="OpenSymbol"/>
+      </w:rPr>
+    </w:lvl>
+    <w:lvl w:ilvl="2">
+      <w:start w:val="1"/>
+      <w:numFmt w:val="bullet"/>
+      <w:lvlText w:val="▪"/>
+      <w:lvlJc w:val="left"/>
+      <w:pPr>
+        <w:tabs>
+          <w:tab w:val="num" w:pos="2160"/>
+        </w:tabs>
+        <w:ind w:left="2160" w:hanging="360"/>
+      </w:pPr>
+      <w:rPr>
+        <w:rFonts w:ascii="OpenSymbol" w:hAnsi="OpenSymbol" w:cs="OpenSymbol" w:hint="default"/>
+        <w:rFonts w:cs="OpenSymbol"/>
+      </w:rPr>
+    </w:lvl>
+    <w:lvl w:ilvl="3">
+      <w:start w:val="1"/>
+      <w:numFmt w:val="bullet"/>
+      <w:lvlText w:val=""/>
+      <w:lvlJc w:val="left"/>
+      <w:pPr>
+        <w:tabs>
+          <w:tab w:val="num" w:pos="2520"/>
+        </w:tabs>
+        <w:ind w:left="2520" w:hanging="360"/>
+      </w:pPr>
+      <w:rPr>
+        <w:rFonts w:ascii="Symbol" w:hAnsi="Symbol" w:cs="Symbol" w:hint="default"/>
+        <w:rFonts w:cs="OpenSymbol"/>
+      </w:rPr>
+    </w:lvl>
+    <w:lvl w:ilvl="4">
+      <w:start w:val="1"/>
+      <w:numFmt w:val="bullet"/>
+      <w:lvlText w:val="◦"/>
+      <w:lvlJc w:val="left"/>
+      <w:pPr>
+        <w:tabs>
+          <w:tab w:val="num" w:pos="2880"/>
+        </w:tabs>
+        <w:ind w:left="2880" w:hanging="360"/>
+      </w:pPr>
+      <w:rPr>
+        <w:rFonts w:ascii="OpenSymbol" w:hAnsi="OpenSymbol" w:cs="OpenSymbol" w:hint="default"/>
+        <w:rFonts w:cs="OpenSymbol"/>
+      </w:rPr>
+    </w:lvl>
+    <w:lvl w:ilvl="5">
+      <w:start w:val="1"/>
+      <w:numFmt w:val="bullet"/>
+      <w:lvlText w:val="▪"/>
+      <w:lvlJc w:val="left"/>
+      <w:pPr>
+        <w:tabs>
+          <w:tab w:val="num" w:pos="3240"/>
+        </w:tabs>
+        <w:ind w:left="3240" w:hanging="360"/>
+      </w:pPr>
+      <w:rPr>
+        <w:rFonts w:ascii="OpenSymbol" w:hAnsi="OpenSymbol" w:cs="OpenSymbol" w:hint="default"/>
+        <w:rFonts w:cs="OpenSymbol"/>
+      </w:rPr>
+    </w:lvl>
+    <w:lvl w:ilvl="6">
+      <w:start w:val="1"/>
+      <w:numFmt w:val="bullet"/>
+      <w:lvlText w:val=""/>
+      <w:lvlJc w:val="left"/>
+      <w:pPr>
+        <w:tabs>
+          <w:tab w:val="num" w:pos="3600"/>
+        </w:tabs>
+        <w:ind w:left="3600" w:hanging="360"/>
+      </w:pPr>
+      <w:rPr>
+        <w:rFonts w:ascii="Symbol" w:hAnsi="Symbol" w:cs="Symbol" w:hint="default"/>
+        <w:rFonts w:cs="OpenSymbol"/>
+      </w:rPr>
+    </w:lvl>
+    <w:lvl w:ilvl="7">
+      <w:start w:val="1"/>
+      <w:numFmt w:val="bullet"/>
+      <w:lvlText w:val="◦"/>
+      <w:lvlJc w:val="left"/>
+      <w:pPr>
+        <w:tabs>
+          <w:tab w:val="num" w:pos="3960"/>
+        </w:tabs>
+        <w:ind w:left="3960" w:hanging="360"/>
+      </w:pPr>
+      <w:rPr>
+        <w:rFonts w:ascii="OpenSymbol" w:hAnsi="OpenSymbol" w:cs="OpenSymbol" w:hint="default"/>
+        <w:rFonts w:cs="OpenSymbol"/>
+      </w:rPr>
+    </w:lvl>
+    <w:lvl w:ilvl="8">
+      <w:start w:val="1"/>
+      <w:numFmt w:val="bullet"/>
+      <w:lvlText w:val="▪"/>
+      <w:lvlJc w:val="left"/>
+      <w:pPr>
+        <w:tabs>
+          <w:tab w:val="num" w:pos="4320"/>
+        </w:tabs>
+        <w:ind w:left="4320" w:hanging="360"/>
+      </w:pPr>
+      <w:rPr>
+        <w:rFonts w:ascii="OpenSymbol" w:hAnsi="OpenSymbol" w:cs="OpenSymbol" w:hint="default"/>
+        <w:rFonts w:cs="OpenSymbol"/>
+      </w:rPr>
+    </w:lvl>
+  </w:abstractNum>
+  <w:abstractNum w:abstractNumId="10">
+    <w:lvl w:ilvl="0">
+      <w:start w:val="1"/>
+      <w:numFmt w:val="bullet"/>
+      <w:lvlText w:val=""/>
+      <w:lvlJc w:val="left"/>
+      <w:pPr>
+        <w:tabs>
+          <w:tab w:val="num" w:pos="720"/>
+        </w:tabs>
+        <w:ind w:left="720" w:hanging="360"/>
+      </w:pPr>
+      <w:rPr>
+        <w:rFonts w:ascii="Symbol" w:hAnsi="Symbol" w:cs="Symbol" w:hint="default"/>
+        <w:rFonts w:cs="OpenSymbol"/>
+      </w:rPr>
+    </w:lvl>
+    <w:lvl w:ilvl="1">
+      <w:start w:val="1"/>
+      <w:numFmt w:val="bullet"/>
+      <w:lvlText w:val="◦"/>
+      <w:lvlJc w:val="left"/>
+      <w:pPr>
+        <w:tabs>
+          <w:tab w:val="num" w:pos="1080"/>
+        </w:tabs>
+        <w:ind w:left="1080" w:hanging="360"/>
+      </w:pPr>
+      <w:rPr>
+        <w:rFonts w:ascii="OpenSymbol" w:hAnsi="OpenSymbol" w:cs="OpenSymbol" w:hint="default"/>
+        <w:rFonts w:cs="OpenSymbol"/>
+      </w:rPr>
+    </w:lvl>
+    <w:lvl w:ilvl="2">
+      <w:start w:val="1"/>
+      <w:numFmt w:val="bullet"/>
+      <w:lvlText w:val="▪"/>
+      <w:lvlJc w:val="left"/>
+      <w:pPr>
+        <w:tabs>
+          <w:tab w:val="num" w:pos="1440"/>
+        </w:tabs>
+        <w:ind w:left="1440" w:hanging="360"/>
+      </w:pPr>
+      <w:rPr>
+        <w:rFonts w:ascii="OpenSymbol" w:hAnsi="OpenSymbol" w:cs="OpenSymbol" w:hint="default"/>
+        <w:rFonts w:cs="OpenSymbol"/>
+      </w:rPr>
+    </w:lvl>
+    <w:lvl w:ilvl="3">
+      <w:start w:val="1"/>
+      <w:numFmt w:val="bullet"/>
+      <w:lvlText w:val=""/>
+      <w:lvlJc w:val="left"/>
+      <w:pPr>
+        <w:tabs>
+          <w:tab w:val="num" w:pos="1800"/>
+        </w:tabs>
+        <w:ind w:left="1800" w:hanging="360"/>
+      </w:pPr>
+      <w:rPr>
+        <w:rFonts w:ascii="Symbol" w:hAnsi="Symbol" w:cs="Symbol" w:hint="default"/>
+        <w:rFonts w:cs="OpenSymbol"/>
+      </w:rPr>
+    </w:lvl>
+    <w:lvl w:ilvl="4">
+      <w:start w:val="1"/>
+      <w:numFmt w:val="bullet"/>
+      <w:lvlText w:val="◦"/>
+      <w:lvlJc w:val="left"/>
+      <w:pPr>
+        <w:tabs>
+          <w:tab w:val="num" w:pos="2160"/>
+        </w:tabs>
+        <w:ind w:left="2160" w:hanging="360"/>
+      </w:pPr>
+      <w:rPr>
+        <w:rFonts w:ascii="OpenSymbol" w:hAnsi="OpenSymbol" w:cs="OpenSymbol" w:hint="default"/>
+        <w:rFonts w:cs="OpenSymbol"/>
+      </w:rPr>
+    </w:lvl>
+    <w:lvl w:ilvl="5">
+      <w:start w:val="1"/>
+      <w:numFmt w:val="bullet"/>
+      <w:lvlText w:val="▪"/>
+      <w:lvlJc w:val="left"/>
+      <w:pPr>
+        <w:tabs>
+          <w:tab w:val="num" w:pos="2520"/>
+        </w:tabs>
+        <w:ind w:left="2520" w:hanging="360"/>
+      </w:pPr>
+      <w:rPr>
+        <w:rFonts w:ascii="OpenSymbol" w:hAnsi="OpenSymbol" w:cs="OpenSymbol" w:hint="default"/>
+        <w:rFonts w:cs="OpenSymbol"/>
+      </w:rPr>
+    </w:lvl>
+    <w:lvl w:ilvl="6">
+      <w:start w:val="1"/>
+      <w:numFmt w:val="bullet"/>
+      <w:lvlText w:val=""/>
+      <w:lvlJc w:val="left"/>
+      <w:pPr>
+        <w:tabs>
+          <w:tab w:val="num" w:pos="2880"/>
+        </w:tabs>
+        <w:ind w:left="2880" w:hanging="360"/>
+      </w:pPr>
+      <w:rPr>
+        <w:rFonts w:ascii="Symbol" w:hAnsi="Symbol" w:cs="Symbol" w:hint="default"/>
+        <w:rFonts w:cs="OpenSymbol"/>
+      </w:rPr>
+    </w:lvl>
+    <w:lvl w:ilvl="7">
+      <w:start w:val="1"/>
+      <w:numFmt w:val="bullet"/>
+      <w:lvlText w:val="◦"/>
+      <w:lvlJc w:val="left"/>
+      <w:pPr>
+        <w:tabs>
+          <w:tab w:val="num" w:pos="3240"/>
+        </w:tabs>
+        <w:ind w:left="3240" w:hanging="360"/>
+      </w:pPr>
+      <w:rPr>
+        <w:rFonts w:ascii="OpenSymbol" w:hAnsi="OpenSymbol" w:cs="OpenSymbol" w:hint="default"/>
+        <w:rFonts w:cs="OpenSymbol"/>
+      </w:rPr>
+    </w:lvl>
+    <w:lvl w:ilvl="8">
+      <w:start w:val="1"/>
+      <w:numFmt w:val="bullet"/>
+      <w:lvlText w:val="▪"/>
+      <w:lvlJc w:val="left"/>
+      <w:pPr>
+        <w:tabs>
+          <w:tab w:val="num" w:pos="3600"/>
+        </w:tabs>
+        <w:ind w:left="3600" w:hanging="360"/>
+      </w:pPr>
+      <w:rPr>
+        <w:rFonts w:ascii="OpenSymbol" w:hAnsi="OpenSymbol" w:cs="OpenSymbol" w:hint="default"/>
+        <w:rFonts w:cs="OpenSymbol"/>
+      </w:rPr>
+    </w:lvl>
+  </w:abstractNum>
+  <w:abstractNum w:abstractNumId="11">
+    <w:lvl w:ilvl="0">
+      <w:start w:val="1"/>
+      <w:numFmt w:val="bullet"/>
+      <w:lvlText w:val=""/>
+      <w:lvlJc w:val="left"/>
+      <w:pPr>
+        <w:tabs>
+          <w:tab w:val="num" w:pos="720"/>
+        </w:tabs>
+        <w:ind w:left="720" w:hanging="360"/>
+      </w:pPr>
+      <w:rPr>
+        <w:rFonts w:ascii="Symbol" w:hAnsi="Symbol" w:cs="Symbol" w:hint="default"/>
+        <w:rFonts w:cs="OpenSymbol"/>
+      </w:rPr>
+    </w:lvl>
+    <w:lvl w:ilvl="1">
+      <w:start w:val="1"/>
+      <w:numFmt w:val="bullet"/>
+      <w:lvlText w:val="◦"/>
+      <w:lvlJc w:val="left"/>
+      <w:pPr>
+        <w:tabs>
+          <w:tab w:val="num" w:pos="1080"/>
+        </w:tabs>
+        <w:ind w:left="1080" w:hanging="360"/>
+      </w:pPr>
+      <w:rPr>
+        <w:rFonts w:ascii="OpenSymbol" w:hAnsi="OpenSymbol" w:cs="OpenSymbol" w:hint="default"/>
+        <w:rFonts w:cs="OpenSymbol"/>
+      </w:rPr>
+    </w:lvl>
+    <w:lvl w:ilvl="2">
+      <w:start w:val="1"/>
+      <w:numFmt w:val="bullet"/>
+      <w:lvlText w:val="▪"/>
+      <w:lvlJc w:val="left"/>
+      <w:pPr>
+        <w:tabs>
+          <w:tab w:val="num" w:pos="1440"/>
+        </w:tabs>
+        <w:ind w:left="1440" w:hanging="360"/>
+      </w:pPr>
+      <w:rPr>
+        <w:rFonts w:ascii="OpenSymbol" w:hAnsi="OpenSymbol" w:cs="OpenSymbol" w:hint="default"/>
+        <w:rFonts w:cs="OpenSymbol"/>
+      </w:rPr>
+    </w:lvl>
+    <w:lvl w:ilvl="3">
+      <w:start w:val="1"/>
+      <w:numFmt w:val="bullet"/>
+      <w:lvlText w:val=""/>
+      <w:lvlJc w:val="left"/>
+      <w:pPr>
+        <w:tabs>
+          <w:tab w:val="num" w:pos="1800"/>
+        </w:tabs>
+        <w:ind w:left="1800" w:hanging="360"/>
+      </w:pPr>
+      <w:rPr>
+        <w:rFonts w:ascii="Symbol" w:hAnsi="Symbol" w:cs="Symbol" w:hint="default"/>
+        <w:rFonts w:cs="OpenSymbol"/>
+      </w:rPr>
+    </w:lvl>
+    <w:lvl w:ilvl="4">
+      <w:start w:val="1"/>
+      <w:numFmt w:val="bullet"/>
+      <w:lvlText w:val="◦"/>
+      <w:lvlJc w:val="left"/>
+      <w:pPr>
+        <w:tabs>
+          <w:tab w:val="num" w:pos="2160"/>
+        </w:tabs>
+        <w:ind w:left="2160" w:hanging="360"/>
+      </w:pPr>
+      <w:rPr>
+        <w:rFonts w:ascii="OpenSymbol" w:hAnsi="OpenSymbol" w:cs="OpenSymbol" w:hint="default"/>
+        <w:rFonts w:cs="OpenSymbol"/>
+      </w:rPr>
+    </w:lvl>
+    <w:lvl w:ilvl="5">
+      <w:start w:val="1"/>
+      <w:numFmt w:val="bullet"/>
+      <w:lvlText w:val="▪"/>
+      <w:lvlJc w:val="left"/>
+      <w:pPr>
+        <w:tabs>
+          <w:tab w:val="num" w:pos="2520"/>
+        </w:tabs>
+        <w:ind w:left="2520" w:hanging="360"/>
+      </w:pPr>
+      <w:rPr>
+        <w:rFonts w:ascii="OpenSymbol" w:hAnsi="OpenSymbol" w:cs="OpenSymbol" w:hint="default"/>
+        <w:rFonts w:cs="OpenSymbol"/>
+      </w:rPr>
+    </w:lvl>
+    <w:lvl w:ilvl="6">
+      <w:start w:val="1"/>
+      <w:numFmt w:val="bullet"/>
+      <w:lvlText w:val=""/>
+      <w:lvlJc w:val="left"/>
+      <w:pPr>
+        <w:tabs>
+          <w:tab w:val="num" w:pos="2880"/>
+        </w:tabs>
+        <w:ind w:left="2880" w:hanging="360"/>
+      </w:pPr>
+      <w:rPr>
+        <w:rFonts w:ascii="Symbol" w:hAnsi="Symbol" w:cs="Symbol" w:hint="default"/>
+        <w:rFonts w:cs="OpenSymbol"/>
+      </w:rPr>
+    </w:lvl>
+    <w:lvl w:ilvl="7">
+      <w:start w:val="1"/>
+      <w:numFmt w:val="bullet"/>
+      <w:lvlText w:val="◦"/>
+      <w:lvlJc w:val="left"/>
+      <w:pPr>
+        <w:tabs>
+          <w:tab w:val="num" w:pos="3240"/>
+        </w:tabs>
+        <w:ind w:left="3240" w:hanging="360"/>
+      </w:pPr>
+      <w:rPr>
+        <w:rFonts w:ascii="OpenSymbol" w:hAnsi="OpenSymbol" w:cs="OpenSymbol" w:hint="default"/>
+        <w:rFonts w:cs="OpenSymbol"/>
+      </w:rPr>
+    </w:lvl>
+    <w:lvl w:ilvl="8">
+      <w:start w:val="1"/>
+      <w:numFmt w:val="bullet"/>
+      <w:lvlText w:val="▪"/>
+      <w:lvlJc w:val="left"/>
+      <w:pPr>
+        <w:tabs>
+          <w:tab w:val="num" w:pos="3600"/>
+        </w:tabs>
+        <w:ind w:left="3600" w:hanging="360"/>
+      </w:pPr>
+      <w:rPr>
+        <w:rFonts w:ascii="OpenSymbol" w:hAnsi="OpenSymbol" w:cs="OpenSymbol" w:hint="default"/>
+        <w:rFonts w:cs="OpenSymbol"/>
+      </w:rPr>
+    </w:lvl>
+  </w:abstractNum>
+  <w:abstractNum w:abstractNumId="12">
+    <w:lvl w:ilvl="0">
+      <w:start w:val="1"/>
+      <w:numFmt w:val="none"/>
+      <w:suff w:val="nothing"/>
+      <w:lvlText w:val=""/>
+      <w:lvlJc w:val="left"/>
+      <w:pPr>
+        <w:ind w:left="0" w:hanging="0"/>
+      </w:pPr>
+    </w:lvl>
+    <w:lvl w:ilvl="1">
+      <w:start w:val="1"/>
+      <w:numFmt w:val="none"/>
+      <w:suff w:val="nothing"/>
+      <w:lvlText w:val=""/>
+      <w:lvlJc w:val="left"/>
+      <w:pPr>
+        <w:ind w:left="0" w:hanging="0"/>
+      </w:pPr>
+    </w:lvl>
+    <w:lvl w:ilvl="2">
+      <w:start w:val="1"/>
+      <w:numFmt w:val="none"/>
+      <w:suff w:val="nothing"/>
+      <w:lvlText w:val=""/>
+      <w:lvlJc w:val="left"/>
+      <w:pPr>
+        <w:ind w:left="0" w:hanging="0"/>
+      </w:pPr>
+    </w:lvl>
+    <w:lvl w:ilvl="3">
+      <w:start w:val="1"/>
+      <w:numFmt w:val="none"/>
+      <w:suff w:val="nothing"/>
+      <w:lvlText w:val=""/>
+      <w:lvlJc w:val="left"/>
+      <w:pPr>
+        <w:ind w:left="0" w:hanging="0"/>
+      </w:pPr>
+    </w:lvl>
+    <w:lvl w:ilvl="4">
+      <w:start w:val="1"/>
+      <w:numFmt w:val="none"/>
+      <w:suff w:val="nothing"/>
+      <w:lvlText w:val=""/>
+      <w:lvlJc w:val="left"/>
+      <w:pPr>
+        <w:ind w:left="0" w:hanging="0"/>
+      </w:pPr>
+    </w:lvl>
+    <w:lvl w:ilvl="5">
+      <w:start w:val="1"/>
+      <w:numFmt w:val="none"/>
+      <w:suff w:val="nothing"/>
+      <w:lvlText w:val=""/>
+      <w:lvlJc w:val="left"/>
+      <w:pPr>
+        <w:ind w:left="0" w:hanging="0"/>
+      </w:pPr>
+    </w:lvl>
+    <w:lvl w:ilvl="6">
+      <w:start w:val="1"/>
+      <w:numFmt w:val="none"/>
+      <w:suff w:val="nothing"/>
+      <w:lvlText w:val=""/>
+      <w:lvlJc w:val="left"/>
+      <w:pPr>
+        <w:ind w:left="0" w:hanging="0"/>
+      </w:pPr>
+    </w:lvl>
+    <w:lvl w:ilvl="7">
+      <w:start w:val="1"/>
+      <w:numFmt w:val="none"/>
+      <w:suff w:val="nothing"/>
+      <w:lvlText w:val=""/>
+      <w:lvlJc w:val="left"/>
+      <w:pPr>
+        <w:ind w:left="0" w:hanging="0"/>
+      </w:pPr>
+    </w:lvl>
+    <w:lvl w:ilvl="8">
+      <w:start w:val="1"/>
+      <w:numFmt w:val="none"/>
+      <w:suff w:val="nothing"/>
+      <w:lvlText w:val=""/>
+      <w:lvlJc w:val="left"/>
+      <w:pPr>
+        <w:ind w:left="0" w:hanging="0"/>
+      </w:pPr>
+    </w:lvl>
+  </w:abstractNum>
+  <w:num w:numId="1">
+    <w:abstractNumId w:val="1"/>
+  </w:num>
+  <w:num w:numId="2">
+    <w:abstractNumId w:val="2"/>
+  </w:num>
+  <w:num w:numId="3">
+    <w:abstractNumId w:val="3"/>
+  </w:num>
+  <w:num w:numId="4">
+    <w:abstractNumId w:val="4"/>
+  </w:num>
+  <w:num w:numId="5">
+    <w:abstractNumId w:val="5"/>
+  </w:num>
+  <w:num w:numId="6">
+    <w:abstractNumId w:val="6"/>
+  </w:num>
+  <w:num w:numId="7">
+    <w:abstractNumId w:val="7"/>
+  </w:num>
+  <w:num w:numId="8">
+    <w:abstractNumId w:val="8"/>
+  </w:num>
+  <w:num w:numId="9">
+    <w:abstractNumId w:val="9"/>
+  </w:num>
+  <w:num w:numId="10">
+    <w:abstractNumId w:val="10"/>
+  </w:num>
+  <w:num w:numId="11">
+    <w:abstractNumId w:val="11"/>
+  </w:num>
+  <w:num w:numId="12">
+    <w:abstractNumId w:val="12"/>
+  </w:num>
+</w:numbering>
+</file>
+
 <file path=word/styles.xml><?xml version="1.0" encoding="utf-8"?>
-<w:styles xmlns:mc="http://schemas.openxmlformats.org/markup-compatibility/2006" xmlns:r="http://schemas.openxmlformats.org/officeDocument/2006/relationships" xmlns:w="http://schemas.openxmlformats.org/wordprocessingml/2006/main" xmlns:w14="http://schemas.microsoft.com/office/word/2010/wordml" xmlns:w15="http://schemas.microsoft.com/office/word/2012/wordml" mc:Ignorable="w14 w15">
+<w:styles xmlns:w="http://schemas.openxmlformats.org/wordprocessingml/2006/main" xmlns:w14="http://schemas.microsoft.com/office/word/2010/wordml" xmlns:mc="http://schemas.openxmlformats.org/markup-compatibility/2006" mc:Ignorable="w14">
   <w:docDefaults>
     <w:rPrDefault>
       <w:rPr>
-        <w:rFonts w:asciiTheme="minorHAnsi" w:eastAsiaTheme="minorEastAsia" w:hAnsiTheme="minorHAnsi" w:cstheme="minorBidi"/>
-        <w:sz w:val="22"/>
+        <w:rFonts w:ascii="Calibri" w:hAnsi="Calibri" w:eastAsia="" w:cs="" w:asciiTheme="minorHAnsi" w:cstheme="minorBidi" w:eastAsiaTheme="minorEastAsia" w:hAnsiTheme="minorHAnsi"/>
         <w:szCs w:val="22"/>
         <w:lang w:val="en-US" w:eastAsia="en-US" w:bidi="ar-SA"/>
       </w:rPr>
     </w:rPrDefault>
     <w:pPrDefault>
-      <w:pPr>
-        <w:spacing w:after="200" w:line="276" w:lineRule="auto"/>
-      </w:pPr>
+      <w:pPr/>
     </w:pPrDefault>
   </w:docDefaults>
   <w:latentStyles w:defLockedState="0" w:defUIPriority="99" w:defSemiHidden="0" w:defUnhideWhenUsed="0" w:defQFormat="0" w:count="371">
     <w:lsdException w:name="Normal" w:uiPriority="0" w:qFormat="1"/>
     <w:lsdException w:name="heading 1" w:uiPriority="9" w:qFormat="1"/>
-    <w:lsdException w:name="heading 2" w:semiHidden="1" w:uiPriority="9" w:unhideWhenUsed="1" w:qFormat="1"/>
-    <w:lsdException w:name="heading 3" w:semiHidden="1" w:uiPriority="9" w:unhideWhenUsed="1" w:qFormat="1"/>
-    <w:lsdException w:name="heading 4" w:semiHidden="1" w:uiPriority="9" w:unhideWhenUsed="1" w:qFormat="1"/>
-    <w:lsdException w:name="heading 5" w:semiHidden="1" w:uiPriority="9" w:unhideWhenUsed="1" w:qFormat="1"/>
-    <w:lsdException w:name="heading 6" w:semiHidden="1" w:uiPriority="9" w:unhideWhenUsed="1" w:qFormat="1"/>
-    <w:lsdException w:name="heading 7" w:semiHidden="1" w:uiPriority="9" w:unhideWhenUsed="1" w:qFormat="1"/>
-    <w:lsdException w:name="heading 8" w:semiHidden="1" w:uiPriority="9" w:unhideWhenUsed="1" w:qFormat="1"/>
-    <w:lsdException w:name="heading 9" w:semiHidden="1" w:uiPriority="9" w:unhideWhenUsed="1" w:qFormat="1"/>
+    <w:lsdException w:name="heading 2" w:uiPriority="9" w:semiHidden="1" w:unhideWhenUsed="1" w:qFormat="1"/>
+    <w:lsdException w:name="heading 3" w:uiPriority="9" w:semiHidden="1" w:unhideWhenUsed="1" w:qFormat="1"/>
+    <w:lsdException w:name="heading 4" w:uiPriority="9" w:semiHidden="1" w:unhideWhenUsed="1" w:qFormat="1"/>
+    <w:lsdException w:name="heading 5" w:uiPriority="9" w:semiHidden="1" w:unhideWhenUsed="1" w:qFormat="1"/>
+    <w:lsdException w:name="heading 6" w:uiPriority="9" w:semiHidden="1" w:unhideWhenUsed="1" w:qFormat="1"/>
+    <w:lsdException w:name="heading 7" w:uiPriority="9" w:semiHidden="1" w:unhideWhenUsed="1" w:qFormat="1"/>
+    <w:lsdException w:name="heading 8" w:uiPriority="9" w:semiHidden="1" w:unhideWhenUsed="1" w:qFormat="1"/>
+    <w:lsdException w:name="heading 9" w:uiPriority="9" w:semiHidden="1" w:unhideWhenUsed="1" w:qFormat="1"/>
     <w:lsdException w:name="index 1" w:semiHidden="1" w:unhideWhenUsed="1"/>
     <w:lsdException w:name="index 2" w:semiHidden="1" w:unhideWhenUsed="1"/>
     <w:lsdException w:name="index 3" w:semiHidden="1" w:unhideWhenUsed="1"/>
@@ -65,22 +4141,22 @@
     <w:lsdException w:name="index 7" w:semiHidden="1" w:unhideWhenUsed="1"/>
     <w:lsdException w:name="index 8" w:semiHidden="1" w:unhideWhenUsed="1"/>
     <w:lsdException w:name="index 9" w:semiHidden="1" w:unhideWhenUsed="1"/>
-    <w:lsdException w:name="toc 1" w:semiHidden="1" w:uiPriority="39" w:unhideWhenUsed="1"/>
-    <w:lsdException w:name="toc 2" w:semiHidden="1" w:uiPriority="39" w:unhideWhenUsed="1"/>
-    <w:lsdException w:name="toc 3" w:semiHidden="1" w:uiPriority="39" w:unhideWhenUsed="1"/>
-    <w:lsdException w:name="toc 4" w:semiHidden="1" w:uiPriority="39" w:unhideWhenUsed="1"/>
-    <w:lsdException w:name="toc 5" w:semiHidden="1" w:uiPriority="39" w:unhideWhenUsed="1"/>
-    <w:lsdException w:name="toc 6" w:semiHidden="1" w:uiPriority="39" w:unhideWhenUsed="1"/>
-    <w:lsdException w:name="toc 7" w:semiHidden="1" w:uiPriority="39" w:unhideWhenUsed="1"/>
-    <w:lsdException w:name="toc 8" w:semiHidden="1" w:uiPriority="39" w:unhideWhenUsed="1"/>
-    <w:lsdException w:name="toc 9" w:semiHidden="1" w:uiPriority="39" w:unhideWhenUsed="1"/>
+    <w:lsdException w:name="toc 1" w:uiPriority="39" w:semiHidden="1" w:unhideWhenUsed="1"/>
+    <w:lsdException w:name="toc 2" w:uiPriority="39" w:semiHidden="1" w:unhideWhenUsed="1"/>
+    <w:lsdException w:name="toc 3" w:uiPriority="39" w:semiHidden="1" w:unhideWhenUsed="1"/>
+    <w:lsdException w:name="toc 4" w:uiPriority="39" w:semiHidden="1" w:unhideWhenUsed="1"/>
+    <w:lsdException w:name="toc 5" w:uiPriority="39" w:semiHidden="1" w:unhideWhenUsed="1"/>
+    <w:lsdException w:name="toc 6" w:uiPriority="39" w:semiHidden="1" w:unhideWhenUsed="1"/>
+    <w:lsdException w:name="toc 7" w:uiPriority="39" w:semiHidden="1" w:unhideWhenUsed="1"/>
+    <w:lsdException w:name="toc 8" w:uiPriority="39" w:semiHidden="1" w:unhideWhenUsed="1"/>
+    <w:lsdException w:name="toc 9" w:uiPriority="39" w:semiHidden="1" w:unhideWhenUsed="1"/>
     <w:lsdException w:name="Normal Indent" w:semiHidden="1" w:unhideWhenUsed="1"/>
     <w:lsdException w:name="footnote text" w:semiHidden="1" w:unhideWhenUsed="1"/>
     <w:lsdException w:name="annotation text" w:semiHidden="1" w:unhideWhenUsed="1"/>
     <w:lsdException w:name="header" w:semiHidden="1" w:unhideWhenUsed="1"/>
     <w:lsdException w:name="footer" w:semiHidden="1" w:unhideWhenUsed="1"/>
     <w:lsdException w:name="index heading" w:semiHidden="1" w:unhideWhenUsed="1"/>
-    <w:lsdException w:name="caption" w:semiHidden="1" w:uiPriority="35" w:unhideWhenUsed="1" w:qFormat="1"/>
+    <w:lsdException w:name="caption" w:uiPriority="35" w:semiHidden="1" w:unhideWhenUsed="1" w:qFormat="1"/>
     <w:lsdException w:name="table of figures" w:semiHidden="1" w:unhideWhenUsed="1"/>
     <w:lsdException w:name="envelope address" w:semiHidden="1" w:unhideWhenUsed="1"/>
     <w:lsdException w:name="envelope return" w:semiHidden="1" w:unhideWhenUsed="1"/>
@@ -111,7 +4187,7 @@
     <w:lsdException w:name="Title" w:uiPriority="10" w:qFormat="1"/>
     <w:lsdException w:name="Closing" w:semiHidden="1" w:unhideWhenUsed="1"/>
     <w:lsdException w:name="Signature" w:semiHidden="1" w:unhideWhenUsed="1"/>
-    <w:lsdException w:name="Default Paragraph Font" w:semiHidden="1" w:uiPriority="1" w:unhideWhenUsed="1"/>
+    <w:lsdException w:name="Default Paragraph Font" w:uiPriority="1" w:semiHidden="1" w:unhideWhenUsed="1"/>
     <w:lsdException w:name="Body Text" w:semiHidden="1" w:unhideWhenUsed="1"/>
     <w:lsdException w:name="Body Text Indent" w:semiHidden="1" w:unhideWhenUsed="1"/>
     <w:lsdException w:name="List Continue" w:semiHidden="1" w:unhideWhenUsed="1"/>
@@ -311,8 +4387,8 @@
     <w:lsdException w:name="Subtle Reference" w:uiPriority="31" w:qFormat="1"/>
     <w:lsdException w:name="Intense Reference" w:uiPriority="32" w:qFormat="1"/>
     <w:lsdException w:name="Book Title" w:uiPriority="33" w:qFormat="1"/>
-    <w:lsdException w:name="Bibliography" w:semiHidden="1" w:uiPriority="37" w:unhideWhenUsed="1"/>
-    <w:lsdException w:name="TOC Heading" w:semiHidden="1" w:uiPriority="39" w:unhideWhenUsed="1" w:qFormat="1"/>
+    <w:lsdException w:name="Bibliography" w:uiPriority="37" w:semiHidden="1" w:unhideWhenUsed="1"/>
+    <w:lsdException w:name="TOC Heading" w:uiPriority="39" w:semiHidden="1" w:unhideWhenUsed="1" w:qFormat="1"/>
     <w:lsdException w:name="Plain Table 1" w:uiPriority="41"/>
     <w:lsdException w:name="Plain Table 2" w:uiPriority="42"/>
     <w:lsdException w:name="Plain Table 3" w:uiPriority="43"/>
@@ -418,15 +4494,671 @@
     <w:lsdException w:name="List Table 6 Colorful Accent 6" w:uiPriority="51"/>
     <w:lsdException w:name="List Table 7 Colorful Accent 6" w:uiPriority="52"/>
   </w:latentStyles>
-  <w:style w:type="paragraph" w:default="1" w:styleId="Normal">
+  <w:style w:type="paragraph" w:styleId="Normal" w:default="1">
     <w:name w:val="Normal"/>
     <w:qFormat/>
-  </w:style>
-  <w:style w:type="character" w:default="1" w:styleId="DefaultParagraphFont">
+    <w:pPr>
+      <w:widowControl/>
+      <w:bidi w:val="0"/>
+      <w:spacing w:lineRule="auto" w:line="276" w:before="0" w:after="200"/>
+      <w:jc w:val="left"/>
+    </w:pPr>
+    <w:rPr>
+      <w:rFonts w:ascii="Calibri" w:hAnsi="Calibri" w:eastAsia="" w:cs="" w:asciiTheme="minorHAnsi" w:cstheme="minorBidi" w:eastAsiaTheme="minorEastAsia" w:hAnsiTheme="minorHAnsi"/>
+      <w:color w:val="00000A"/>
+      <w:kern w:val="0"/>
+      <w:sz w:val="22"/>
+      <w:szCs w:val="22"/>
+      <w:lang w:val="en-US" w:eastAsia="en-US" w:bidi="ar-SA"/>
+    </w:rPr>
+  </w:style>
+  <w:style w:type="paragraph" w:styleId="Heading1">
+    <w:name w:val="Heading 1"/>
+    <w:basedOn w:val="Heading"/>
+    <w:qFormat/>
+    <w:pPr/>
+    <w:rPr/>
+  </w:style>
+  <w:style w:type="character" w:styleId="DefaultParagraphFont" w:default="1">
     <w:name w:val="Default Paragraph Font"/>
     <w:uiPriority w:val="1"/>
     <w:semiHidden/>
     <w:unhideWhenUsed/>
+    <w:qFormat/>
+    <w:rPr/>
+  </w:style>
+  <w:style w:type="character" w:styleId="TitleChar" w:customStyle="1">
+    <w:name w:val="Title Char"/>
+    <w:basedOn w:val="DefaultParagraphFont"/>
+    <w:link w:val="Title"/>
+    <w:uiPriority w:val="10"/>
+    <w:qFormat/>
+    <w:rsid w:val="00d55d41"/>
+    <w:rPr>
+      <w:rFonts w:ascii="Cambria" w:hAnsi="Cambria" w:eastAsia="" w:cs="" w:asciiTheme="majorHAnsi" w:cstheme="majorBidi" w:eastAsiaTheme="majorEastAsia" w:hAnsiTheme="majorHAnsi"/>
+      <w:color w:val="17365D" w:themeColor="text2" w:themeShade="bf"/>
+      <w:spacing w:val="5"/>
+      <w:kern w:val="2"/>
+      <w:sz w:val="52"/>
+      <w:szCs w:val="52"/>
+    </w:rPr>
+  </w:style>
+  <w:style w:type="character" w:styleId="Bullets">
+    <w:name w:val="Bullets"/>
+    <w:qFormat/>
+    <w:rPr>
+      <w:rFonts w:ascii="OpenSymbol" w:hAnsi="OpenSymbol" w:eastAsia="OpenSymbol" w:cs="OpenSymbol"/>
+    </w:rPr>
+  </w:style>
+  <w:style w:type="character" w:styleId="NumberingSymbols">
+    <w:name w:val="Numbering Symbols"/>
+    <w:qFormat/>
+    <w:rPr/>
+  </w:style>
+  <w:style w:type="character" w:styleId="ListLabel1">
+    <w:name w:val="ListLabel 1"/>
+    <w:qFormat/>
+    <w:rPr>
+      <w:rFonts w:cs="OpenSymbol"/>
+      <w:sz w:val="22"/>
+    </w:rPr>
+  </w:style>
+  <w:style w:type="character" w:styleId="ListLabel2">
+    <w:name w:val="ListLabel 2"/>
+    <w:qFormat/>
+    <w:rPr>
+      <w:rFonts w:cs="OpenSymbol"/>
+    </w:rPr>
+  </w:style>
+  <w:style w:type="character" w:styleId="ListLabel3">
+    <w:name w:val="ListLabel 3"/>
+    <w:qFormat/>
+    <w:rPr>
+      <w:rFonts w:cs="OpenSymbol"/>
+    </w:rPr>
+  </w:style>
+  <w:style w:type="character" w:styleId="ListLabel4">
+    <w:name w:val="ListLabel 4"/>
+    <w:qFormat/>
+    <w:rPr>
+      <w:rFonts w:cs="OpenSymbol"/>
+    </w:rPr>
+  </w:style>
+  <w:style w:type="character" w:styleId="ListLabel5">
+    <w:name w:val="ListLabel 5"/>
+    <w:qFormat/>
+    <w:rPr>
+      <w:rFonts w:cs="OpenSymbol"/>
+    </w:rPr>
+  </w:style>
+  <w:style w:type="character" w:styleId="ListLabel6">
+    <w:name w:val="ListLabel 6"/>
+    <w:qFormat/>
+    <w:rPr>
+      <w:rFonts w:cs="OpenSymbol"/>
+    </w:rPr>
+  </w:style>
+  <w:style w:type="character" w:styleId="ListLabel7">
+    <w:name w:val="ListLabel 7"/>
+    <w:qFormat/>
+    <w:rPr>
+      <w:rFonts w:cs="OpenSymbol"/>
+    </w:rPr>
+  </w:style>
+  <w:style w:type="character" w:styleId="ListLabel8">
+    <w:name w:val="ListLabel 8"/>
+    <w:qFormat/>
+    <w:rPr>
+      <w:rFonts w:cs="OpenSymbol"/>
+    </w:rPr>
+  </w:style>
+  <w:style w:type="character" w:styleId="ListLabel9">
+    <w:name w:val="ListLabel 9"/>
+    <w:qFormat/>
+    <w:rPr>
+      <w:rFonts w:cs="OpenSymbol"/>
+    </w:rPr>
+  </w:style>
+  <w:style w:type="character" w:styleId="ListLabel10">
+    <w:name w:val="ListLabel 10"/>
+    <w:qFormat/>
+    <w:rPr>
+      <w:rFonts w:cs="OpenSymbol"/>
+    </w:rPr>
+  </w:style>
+  <w:style w:type="character" w:styleId="ListLabel11">
+    <w:name w:val="ListLabel 11"/>
+    <w:qFormat/>
+    <w:rPr>
+      <w:rFonts w:cs="OpenSymbol"/>
+    </w:rPr>
+  </w:style>
+  <w:style w:type="character" w:styleId="ListLabel12">
+    <w:name w:val="ListLabel 12"/>
+    <w:qFormat/>
+    <w:rPr>
+      <w:rFonts w:cs="OpenSymbol"/>
+    </w:rPr>
+  </w:style>
+  <w:style w:type="character" w:styleId="ListLabel13">
+    <w:name w:val="ListLabel 13"/>
+    <w:qFormat/>
+    <w:rPr>
+      <w:rFonts w:cs="OpenSymbol"/>
+    </w:rPr>
+  </w:style>
+  <w:style w:type="character" w:styleId="ListLabel14">
+    <w:name w:val="ListLabel 14"/>
+    <w:qFormat/>
+    <w:rPr>
+      <w:rFonts w:cs="OpenSymbol"/>
+    </w:rPr>
+  </w:style>
+  <w:style w:type="character" w:styleId="ListLabel15">
+    <w:name w:val="ListLabel 15"/>
+    <w:qFormat/>
+    <w:rPr>
+      <w:rFonts w:cs="OpenSymbol"/>
+    </w:rPr>
+  </w:style>
+  <w:style w:type="character" w:styleId="ListLabel16">
+    <w:name w:val="ListLabel 16"/>
+    <w:qFormat/>
+    <w:rPr>
+      <w:rFonts w:cs="OpenSymbol"/>
+    </w:rPr>
+  </w:style>
+  <w:style w:type="character" w:styleId="ListLabel17">
+    <w:name w:val="ListLabel 17"/>
+    <w:qFormat/>
+    <w:rPr>
+      <w:rFonts w:cs="OpenSymbol"/>
+    </w:rPr>
+  </w:style>
+  <w:style w:type="character" w:styleId="ListLabel18">
+    <w:name w:val="ListLabel 18"/>
+    <w:qFormat/>
+    <w:rPr>
+      <w:rFonts w:cs="OpenSymbol"/>
+    </w:rPr>
+  </w:style>
+  <w:style w:type="character" w:styleId="ListLabel19">
+    <w:name w:val="ListLabel 19"/>
+    <w:qFormat/>
+    <w:rPr>
+      <w:rFonts w:cs="OpenSymbol"/>
+    </w:rPr>
+  </w:style>
+  <w:style w:type="character" w:styleId="ListLabel20">
+    <w:name w:val="ListLabel 20"/>
+    <w:qFormat/>
+    <w:rPr>
+      <w:rFonts w:cs="OpenSymbol"/>
+    </w:rPr>
+  </w:style>
+  <w:style w:type="character" w:styleId="ListLabel21">
+    <w:name w:val="ListLabel 21"/>
+    <w:qFormat/>
+    <w:rPr>
+      <w:rFonts w:cs="OpenSymbol"/>
+    </w:rPr>
+  </w:style>
+  <w:style w:type="character" w:styleId="ListLabel22">
+    <w:name w:val="ListLabel 22"/>
+    <w:qFormat/>
+    <w:rPr>
+      <w:rFonts w:cs="OpenSymbol"/>
+    </w:rPr>
+  </w:style>
+  <w:style w:type="character" w:styleId="ListLabel23">
+    <w:name w:val="ListLabel 23"/>
+    <w:qFormat/>
+    <w:rPr>
+      <w:rFonts w:cs="OpenSymbol"/>
+    </w:rPr>
+  </w:style>
+  <w:style w:type="character" w:styleId="ListLabel24">
+    <w:name w:val="ListLabel 24"/>
+    <w:qFormat/>
+    <w:rPr>
+      <w:rFonts w:cs="OpenSymbol"/>
+    </w:rPr>
+  </w:style>
+  <w:style w:type="character" w:styleId="ListLabel25">
+    <w:name w:val="ListLabel 25"/>
+    <w:qFormat/>
+    <w:rPr>
+      <w:rFonts w:cs="OpenSymbol"/>
+    </w:rPr>
+  </w:style>
+  <w:style w:type="character" w:styleId="ListLabel26">
+    <w:name w:val="ListLabel 26"/>
+    <w:qFormat/>
+    <w:rPr>
+      <w:rFonts w:cs="OpenSymbol"/>
+    </w:rPr>
+  </w:style>
+  <w:style w:type="character" w:styleId="ListLabel27">
+    <w:name w:val="ListLabel 27"/>
+    <w:qFormat/>
+    <w:rPr>
+      <w:rFonts w:cs="OpenSymbol"/>
+    </w:rPr>
+  </w:style>
+  <w:style w:type="character" w:styleId="ListLabel28">
+    <w:name w:val="ListLabel 28"/>
+    <w:qFormat/>
+    <w:rPr>
+      <w:rFonts w:cs="OpenSymbol"/>
+    </w:rPr>
+  </w:style>
+  <w:style w:type="character" w:styleId="ListLabel29">
+    <w:name w:val="ListLabel 29"/>
+    <w:qFormat/>
+    <w:rPr>
+      <w:rFonts w:cs="OpenSymbol"/>
+    </w:rPr>
+  </w:style>
+  <w:style w:type="character" w:styleId="ListLabel30">
+    <w:name w:val="ListLabel 30"/>
+    <w:qFormat/>
+    <w:rPr>
+      <w:rFonts w:cs="OpenSymbol"/>
+    </w:rPr>
+  </w:style>
+  <w:style w:type="character" w:styleId="ListLabel31">
+    <w:name w:val="ListLabel 31"/>
+    <w:qFormat/>
+    <w:rPr>
+      <w:rFonts w:cs="OpenSymbol"/>
+    </w:rPr>
+  </w:style>
+  <w:style w:type="character" w:styleId="ListLabel32">
+    <w:name w:val="ListLabel 32"/>
+    <w:qFormat/>
+    <w:rPr>
+      <w:rFonts w:cs="OpenSymbol"/>
+    </w:rPr>
+  </w:style>
+  <w:style w:type="character" w:styleId="ListLabel33">
+    <w:name w:val="ListLabel 33"/>
+    <w:qFormat/>
+    <w:rPr>
+      <w:rFonts w:cs="OpenSymbol"/>
+    </w:rPr>
+  </w:style>
+  <w:style w:type="character" w:styleId="ListLabel34">
+    <w:name w:val="ListLabel 34"/>
+    <w:qFormat/>
+    <w:rPr>
+      <w:rFonts w:cs="OpenSymbol"/>
+    </w:rPr>
+  </w:style>
+  <w:style w:type="character" w:styleId="ListLabel35">
+    <w:name w:val="ListLabel 35"/>
+    <w:qFormat/>
+    <w:rPr>
+      <w:rFonts w:cs="OpenSymbol"/>
+    </w:rPr>
+  </w:style>
+  <w:style w:type="character" w:styleId="ListLabel36">
+    <w:name w:val="ListLabel 36"/>
+    <w:qFormat/>
+    <w:rPr>
+      <w:rFonts w:cs="OpenSymbol"/>
+    </w:rPr>
+  </w:style>
+  <w:style w:type="character" w:styleId="ListLabel37">
+    <w:name w:val="ListLabel 37"/>
+    <w:qFormat/>
+    <w:rPr>
+      <w:rFonts w:cs="OpenSymbol"/>
+      <w:sz w:val="22"/>
+    </w:rPr>
+  </w:style>
+  <w:style w:type="character" w:styleId="ListLabel38">
+    <w:name w:val="ListLabel 38"/>
+    <w:qFormat/>
+    <w:rPr>
+      <w:rFonts w:cs="OpenSymbol"/>
+    </w:rPr>
+  </w:style>
+  <w:style w:type="character" w:styleId="ListLabel39">
+    <w:name w:val="ListLabel 39"/>
+    <w:qFormat/>
+    <w:rPr>
+      <w:rFonts w:cs="OpenSymbol"/>
+    </w:rPr>
+  </w:style>
+  <w:style w:type="character" w:styleId="ListLabel40">
+    <w:name w:val="ListLabel 40"/>
+    <w:qFormat/>
+    <w:rPr>
+      <w:rFonts w:cs="OpenSymbol"/>
+    </w:rPr>
+  </w:style>
+  <w:style w:type="character" w:styleId="ListLabel41">
+    <w:name w:val="ListLabel 41"/>
+    <w:qFormat/>
+    <w:rPr>
+      <w:rFonts w:cs="OpenSymbol"/>
+    </w:rPr>
+  </w:style>
+  <w:style w:type="character" w:styleId="ListLabel42">
+    <w:name w:val="ListLabel 42"/>
+    <w:qFormat/>
+    <w:rPr>
+      <w:rFonts w:cs="OpenSymbol"/>
+    </w:rPr>
+  </w:style>
+  <w:style w:type="character" w:styleId="ListLabel43">
+    <w:name w:val="ListLabel 43"/>
+    <w:qFormat/>
+    <w:rPr>
+      <w:rFonts w:cs="OpenSymbol"/>
+    </w:rPr>
+  </w:style>
+  <w:style w:type="character" w:styleId="ListLabel44">
+    <w:name w:val="ListLabel 44"/>
+    <w:qFormat/>
+    <w:rPr>
+      <w:rFonts w:cs="OpenSymbol"/>
+    </w:rPr>
+  </w:style>
+  <w:style w:type="character" w:styleId="ListLabel45">
+    <w:name w:val="ListLabel 45"/>
+    <w:qFormat/>
+    <w:rPr>
+      <w:rFonts w:cs="OpenSymbol"/>
+    </w:rPr>
+  </w:style>
+  <w:style w:type="character" w:styleId="ListLabel46">
+    <w:name w:val="ListLabel 46"/>
+    <w:qFormat/>
+    <w:rPr>
+      <w:rFonts w:cs="OpenSymbol"/>
+      <w:sz w:val="22"/>
+    </w:rPr>
+  </w:style>
+  <w:style w:type="character" w:styleId="ListLabel47">
+    <w:name w:val="ListLabel 47"/>
+    <w:qFormat/>
+    <w:rPr>
+      <w:rFonts w:cs="OpenSymbol"/>
+    </w:rPr>
+  </w:style>
+  <w:style w:type="character" w:styleId="ListLabel48">
+    <w:name w:val="ListLabel 48"/>
+    <w:qFormat/>
+    <w:rPr>
+      <w:rFonts w:cs="OpenSymbol"/>
+    </w:rPr>
+  </w:style>
+  <w:style w:type="character" w:styleId="ListLabel49">
+    <w:name w:val="ListLabel 49"/>
+    <w:qFormat/>
+    <w:rPr>
+      <w:rFonts w:cs="OpenSymbol"/>
+    </w:rPr>
+  </w:style>
+  <w:style w:type="character" w:styleId="ListLabel50">
+    <w:name w:val="ListLabel 50"/>
+    <w:qFormat/>
+    <w:rPr>
+      <w:rFonts w:cs="OpenSymbol"/>
+    </w:rPr>
+  </w:style>
+  <w:style w:type="character" w:styleId="ListLabel51">
+    <w:name w:val="ListLabel 51"/>
+    <w:qFormat/>
+    <w:rPr>
+      <w:rFonts w:cs="OpenSymbol"/>
+    </w:rPr>
+  </w:style>
+  <w:style w:type="character" w:styleId="ListLabel52">
+    <w:name w:val="ListLabel 52"/>
+    <w:qFormat/>
+    <w:rPr>
+      <w:rFonts w:cs="OpenSymbol"/>
+    </w:rPr>
+  </w:style>
+  <w:style w:type="character" w:styleId="ListLabel53">
+    <w:name w:val="ListLabel 53"/>
+    <w:qFormat/>
+    <w:rPr>
+      <w:rFonts w:cs="OpenSymbol"/>
+    </w:rPr>
+  </w:style>
+  <w:style w:type="character" w:styleId="ListLabel54">
+    <w:name w:val="ListLabel 54"/>
+    <w:qFormat/>
+    <w:rPr>
+      <w:rFonts w:cs="OpenSymbol"/>
+    </w:rPr>
+  </w:style>
+  <w:style w:type="character" w:styleId="ListLabel55">
+    <w:name w:val="ListLabel 55"/>
+    <w:qFormat/>
+    <w:rPr>
+      <w:rFonts w:cs="OpenSymbol"/>
+      <w:sz w:val="22"/>
+    </w:rPr>
+  </w:style>
+  <w:style w:type="character" w:styleId="ListLabel56">
+    <w:name w:val="ListLabel 56"/>
+    <w:qFormat/>
+    <w:rPr>
+      <w:rFonts w:cs="OpenSymbol"/>
+    </w:rPr>
+  </w:style>
+  <w:style w:type="character" w:styleId="ListLabel57">
+    <w:name w:val="ListLabel 57"/>
+    <w:qFormat/>
+    <w:rPr>
+      <w:rFonts w:cs="OpenSymbol"/>
+    </w:rPr>
+  </w:style>
+  <w:style w:type="character" w:styleId="ListLabel58">
+    <w:name w:val="ListLabel 58"/>
+    <w:qFormat/>
+    <w:rPr>
+      <w:rFonts w:cs="OpenSymbol"/>
+    </w:rPr>
+  </w:style>
+  <w:style w:type="character" w:styleId="ListLabel59">
+    <w:name w:val="ListLabel 59"/>
+    <w:qFormat/>
+    <w:rPr>
+      <w:rFonts w:cs="OpenSymbol"/>
+    </w:rPr>
+  </w:style>
+  <w:style w:type="character" w:styleId="ListLabel60">
+    <w:name w:val="ListLabel 60"/>
+    <w:qFormat/>
+    <w:rPr>
+      <w:rFonts w:cs="OpenSymbol"/>
+    </w:rPr>
+  </w:style>
+  <w:style w:type="character" w:styleId="ListLabel61">
+    <w:name w:val="ListLabel 61"/>
+    <w:qFormat/>
+    <w:rPr>
+      <w:rFonts w:cs="OpenSymbol"/>
+    </w:rPr>
+  </w:style>
+  <w:style w:type="character" w:styleId="ListLabel62">
+    <w:name w:val="ListLabel 62"/>
+    <w:qFormat/>
+    <w:rPr>
+      <w:rFonts w:cs="OpenSymbol"/>
+    </w:rPr>
+  </w:style>
+  <w:style w:type="character" w:styleId="ListLabel63">
+    <w:name w:val="ListLabel 63"/>
+    <w:qFormat/>
+    <w:rPr>
+      <w:rFonts w:cs="OpenSymbol"/>
+    </w:rPr>
+  </w:style>
+  <w:style w:type="character" w:styleId="ListLabel64">
+    <w:name w:val="ListLabel 64"/>
+    <w:qFormat/>
+    <w:rPr>
+      <w:rFonts w:cs="OpenSymbol"/>
+      <w:sz w:val="22"/>
+    </w:rPr>
+  </w:style>
+  <w:style w:type="character" w:styleId="ListLabel65">
+    <w:name w:val="ListLabel 65"/>
+    <w:qFormat/>
+    <w:rPr>
+      <w:rFonts w:cs="OpenSymbol"/>
+    </w:rPr>
+  </w:style>
+  <w:style w:type="character" w:styleId="ListLabel66">
+    <w:name w:val="ListLabel 66"/>
+    <w:qFormat/>
+    <w:rPr>
+      <w:rFonts w:cs="OpenSymbol"/>
+    </w:rPr>
+  </w:style>
+  <w:style w:type="character" w:styleId="ListLabel67">
+    <w:name w:val="ListLabel 67"/>
+    <w:qFormat/>
+    <w:rPr>
+      <w:rFonts w:cs="OpenSymbol"/>
+    </w:rPr>
+  </w:style>
+  <w:style w:type="character" w:styleId="ListLabel68">
+    <w:name w:val="ListLabel 68"/>
+    <w:qFormat/>
+    <w:rPr>
+      <w:rFonts w:cs="OpenSymbol"/>
+    </w:rPr>
+  </w:style>
+  <w:style w:type="character" w:styleId="ListLabel69">
+    <w:name w:val="ListLabel 69"/>
+    <w:qFormat/>
+    <w:rPr>
+      <w:rFonts w:cs="OpenSymbol"/>
+    </w:rPr>
+  </w:style>
+  <w:style w:type="character" w:styleId="ListLabel70">
+    <w:name w:val="ListLabel 70"/>
+    <w:qFormat/>
+    <w:rPr>
+      <w:rFonts w:cs="OpenSymbol"/>
+    </w:rPr>
+  </w:style>
+  <w:style w:type="character" w:styleId="ListLabel71">
+    <w:name w:val="ListLabel 71"/>
+    <w:qFormat/>
+    <w:rPr>
+      <w:rFonts w:cs="OpenSymbol"/>
+    </w:rPr>
+  </w:style>
+  <w:style w:type="character" w:styleId="ListLabel72">
+    <w:name w:val="ListLabel 72"/>
+    <w:qFormat/>
+    <w:rPr>
+      <w:rFonts w:cs="OpenSymbol"/>
+    </w:rPr>
+  </w:style>
+  <w:style w:type="paragraph" w:styleId="Heading">
+    <w:name w:val="Heading"/>
+    <w:basedOn w:val="Normal"/>
+    <w:next w:val="TextBody"/>
+    <w:qFormat/>
+    <w:pPr>
+      <w:keepNext/>
+      <w:spacing w:before="240" w:after="120"/>
+    </w:pPr>
+    <w:rPr>
+      <w:rFonts w:ascii="Liberation Sans" w:hAnsi="Liberation Sans" w:eastAsia="Microsoft YaHei" w:cs="Arial"/>
+      <w:sz w:val="28"/>
+      <w:szCs w:val="28"/>
+    </w:rPr>
+  </w:style>
+  <w:style w:type="paragraph" w:styleId="TextBody">
+    <w:name w:val="Body Text"/>
+    <w:basedOn w:val="Normal"/>
+    <w:pPr>
+      <w:spacing w:lineRule="auto" w:line="288" w:before="0" w:after="140"/>
+    </w:pPr>
+    <w:rPr/>
+  </w:style>
+  <w:style w:type="paragraph" w:styleId="List">
+    <w:name w:val="List"/>
+    <w:basedOn w:val="TextBody"/>
+    <w:pPr/>
+    <w:rPr>
+      <w:rFonts w:cs="Arial"/>
+    </w:rPr>
+  </w:style>
+  <w:style w:type="paragraph" w:styleId="Caption">
+    <w:name w:val="Caption"/>
+    <w:basedOn w:val="Normal"/>
+    <w:qFormat/>
+    <w:pPr>
+      <w:suppressLineNumbers/>
+      <w:spacing w:before="120" w:after="120"/>
+    </w:pPr>
+    <w:rPr>
+      <w:rFonts w:cs="Arial"/>
+      <w:i/>
+      <w:iCs/>
+      <w:sz w:val="24"/>
+      <w:szCs w:val="24"/>
+    </w:rPr>
+  </w:style>
+  <w:style w:type="paragraph" w:styleId="Index">
+    <w:name w:val="Index"/>
+    <w:basedOn w:val="Normal"/>
+    <w:qFormat/>
+    <w:pPr>
+      <w:suppressLineNumbers/>
+    </w:pPr>
+    <w:rPr>
+      <w:rFonts w:cs="Arial"/>
+    </w:rPr>
+  </w:style>
+  <w:style w:type="paragraph" w:styleId="Title">
+    <w:name w:val="Title"/>
+    <w:basedOn w:val="Normal"/>
+    <w:next w:val="Normal"/>
+    <w:link w:val="TitleChar"/>
+    <w:uiPriority w:val="10"/>
+    <w:qFormat/>
+    <w:rsid w:val="00d55d41"/>
+    <w:pPr>
+      <w:pBdr>
+        <w:bottom w:val="single" w:sz="8" w:space="4" w:color="4F81BD"/>
+      </w:pBdr>
+      <w:spacing w:lineRule="auto" w:line="240" w:before="0" w:after="300"/>
+      <w:contextualSpacing/>
+    </w:pPr>
+    <w:rPr>
+      <w:rFonts w:ascii="Cambria" w:hAnsi="Cambria" w:eastAsia="" w:cs="" w:asciiTheme="majorHAnsi" w:cstheme="majorBidi" w:eastAsiaTheme="majorEastAsia" w:hAnsiTheme="majorHAnsi"/>
+      <w:color w:val="17365D" w:themeColor="text2" w:themeShade="bf"/>
+      <w:spacing w:val="5"/>
+      <w:kern w:val="2"/>
+      <w:sz w:val="52"/>
+      <w:szCs w:val="52"/>
+    </w:rPr>
+  </w:style>
+  <w:style w:type="paragraph" w:styleId="Subtitle">
+    <w:name w:val="Subtitle"/>
+    <w:basedOn w:val="Heading"/>
+    <w:qFormat/>
+    <w:pPr/>
+    <w:rPr/>
+  </w:style>
+  <w:style w:type="numbering" w:styleId="NoList" w:default="1">
+    <w:name w:val="No List"/>
+    <w:uiPriority w:val="99"/>
+    <w:semiHidden/>
+    <w:unhideWhenUsed/>
+    <w:qFormat/>
   </w:style>
   <w:style w:type="table" w:default="1" w:styleId="TableNormal">
     <w:name w:val="Normal Table"/>
@@ -442,51 +5174,6 @@
         <w:right w:w="108" w:type="dxa"/>
       </w:tblCellMar>
     </w:tblPr>
-  </w:style>
-  <w:style w:type="numbering" w:default="1" w:styleId="NoList">
-    <w:name w:val="No List"/>
-    <w:uiPriority w:val="99"/>
-    <w:semiHidden/>
-    <w:unhideWhenUsed/>
-  </w:style>
-  <w:style w:type="paragraph" w:styleId="Title">
-    <w:name w:val="Title"/>
-    <w:basedOn w:val="Normal"/>
-    <w:next w:val="Normal"/>
-    <w:link w:val="TitleChar"/>
-    <w:uiPriority w:val="10"/>
-    <w:qFormat/>
-    <w:rsid w:val="00D55D41"/>
-    <w:pPr>
-      <w:pBdr>
-        <w:bottom w:val="single" w:sz="8" w:space="4" w:color="4F81BD" w:themeColor="accent1"/>
-      </w:pBdr>
-      <w:spacing w:after="300" w:line="240" w:lineRule="auto"/>
-      <w:contextualSpacing/>
-    </w:pPr>
-    <w:rPr>
-      <w:rFonts w:asciiTheme="majorHAnsi" w:eastAsiaTheme="majorEastAsia" w:hAnsiTheme="majorHAnsi" w:cstheme="majorBidi"/>
-      <w:color w:val="17365D" w:themeColor="text2" w:themeShade="BF"/>
-      <w:spacing w:val="5"/>
-      <w:kern w:val="28"/>
-      <w:sz w:val="52"/>
-      <w:szCs w:val="52"/>
-    </w:rPr>
-  </w:style>
-  <w:style w:type="character" w:customStyle="1" w:styleId="TitleChar">
-    <w:name w:val="Title Char"/>
-    <w:basedOn w:val="DefaultParagraphFont"/>
-    <w:link w:val="Title"/>
-    <w:uiPriority w:val="10"/>
-    <w:rsid w:val="00D55D41"/>
-    <w:rPr>
-      <w:rFonts w:asciiTheme="majorHAnsi" w:eastAsiaTheme="majorEastAsia" w:hAnsiTheme="majorHAnsi" w:cstheme="majorBidi"/>
-      <w:color w:val="17365D" w:themeColor="text2" w:themeShade="BF"/>
-      <w:spacing w:val="5"/>
-      <w:kern w:val="28"/>
-      <w:sz w:val="52"/>
-      <w:szCs w:val="52"/>
-    </w:rPr>
   </w:style>
 </w:styles>
 </file>
